--- a/II.1- Relevant Factors/Technology/relevant factor as technology v1.docx
+++ b/II.1- Relevant Factors/Technology/relevant factor as technology v1.docx
@@ -135,10 +135,17 @@
     </w:p>
     <w:p>
       <w:pPr>
-        <w:rPr>
-          <w:lang w:val="en-US"/>
-        </w:rPr>
-      </w:pPr>
+        <w:jc w:val="both"/>
+        <w:rPr>
+          <w:lang w:val="en-US"/>
+        </w:rPr>
+      </w:pPr>
+      <w:r>
+        <w:rPr>
+          <w:lang w:val="en-US"/>
+        </w:rPr>
+        <w:t xml:space="preserve">As it is seen hardware costs and labor costs are biggest part of total cost of charging station. Hardware costs need to be decreased especially fast DC charging station. It is very important especially charging speed is considered. Highly skilled labor cost is also important in human resource perspective. </w:t>
+      </w:r>
     </w:p>
     <w:p>
       <w:pPr>
@@ -173,7 +180,6 @@
           <w:b/>
           <w:lang w:val="en-US"/>
         </w:rPr>
-        <w:lastRenderedPageBreak/>
         <w:t>EVs battery</w:t>
       </w:r>
     </w:p>
@@ -309,27 +315,14 @@
                             <w:r>
                               <w:t xml:space="preserve"> </w:t>
                             </w:r>
-                            <w:r>
-                              <w:fldChar w:fldCharType="begin"/>
-                            </w:r>
-                            <w:r>
-                              <w:instrText xml:space="preserve"> SEQ Table \* ARABIC </w:instrText>
-                            </w:r>
-                            <w:r>
-                              <w:fldChar w:fldCharType="separate"/>
-                            </w:r>
-                            <w:r>
-                              <w:rPr>
-                                <w:noProof/>
-                              </w:rPr>
-                              <w:t>1</w:t>
-                            </w:r>
-                            <w:r>
-                              <w:rPr>
-                                <w:noProof/>
-                              </w:rPr>
-                              <w:fldChar w:fldCharType="end"/>
-                            </w:r>
+                            <w:fldSimple w:instr=" SEQ Table \* ARABIC ">
+                              <w:r>
+                                <w:rPr>
+                                  <w:noProof/>
+                                </w:rPr>
+                                <w:t>1</w:t>
+                              </w:r>
+                            </w:fldSimple>
                             <w:r>
                               <w:t>http://en.wikipedia.org/wiki/Electric_vehicle_battery#Battery_cost</w:t>
                             </w:r>
@@ -438,23 +431,7 @@
           <w:i/>
           <w:lang w:val="en-US"/>
         </w:rPr>
-        <w:t xml:space="preserve"> </w:t>
-      </w:r>
-      <w:proofErr w:type="gramStart"/>
-      <w:r>
-        <w:rPr>
-          <w:i/>
-          <w:lang w:val="en-US"/>
-        </w:rPr>
-        <w:t>stated</w:t>
-      </w:r>
-      <w:proofErr w:type="gramEnd"/>
-      <w:r>
-        <w:rPr>
-          <w:i/>
-          <w:lang w:val="en-US"/>
-        </w:rPr>
-        <w:t xml:space="preserve"> that he believed that lithium batteries will need to double their energy density and bring down the price from $500 (2010) to $100 per </w:t>
+        <w:t xml:space="preserve"> stated that he believed that lithium batteries will need to double their energy density and bring down the price from $500 (2010) to $100 per </w:t>
       </w:r>
       <w:hyperlink r:id="rId9" w:tooltip="KWh" w:history="1">
         <w:r>
@@ -628,27 +605,14 @@
                             <w:r>
                               <w:t xml:space="preserve"> </w:t>
                             </w:r>
-                            <w:r>
-                              <w:fldChar w:fldCharType="begin"/>
-                            </w:r>
-                            <w:r>
-                              <w:instrText xml:space="preserve"> SEQ Table \* ARABIC </w:instrText>
-                            </w:r>
-                            <w:r>
-                              <w:fldChar w:fldCharType="separate"/>
-                            </w:r>
-                            <w:r>
-                              <w:rPr>
-                                <w:noProof/>
-                              </w:rPr>
-                              <w:t>2</w:t>
-                            </w:r>
-                            <w:r>
-                              <w:rPr>
-                                <w:noProof/>
-                              </w:rPr>
-                              <w:fldChar w:fldCharType="end"/>
-                            </w:r>
+                            <w:fldSimple w:instr=" SEQ Table \* ARABIC ">
+                              <w:r>
+                                <w:rPr>
+                                  <w:noProof/>
+                                </w:rPr>
+                                <w:t>2</w:t>
+                              </w:r>
+                            </w:fldSimple>
                             <w:r>
                               <w:t>http://en.wikipedia.org/wiki/Electric_vehicle_battery#Battery_cost</w:t>
                             </w:r>
@@ -788,7 +752,31 @@
         <w:rPr>
           <w:lang w:val="en-US"/>
         </w:rPr>
-        <w:t>Charging speed is the key factor for EVs market. It becomes better every new technological advancements. Yet, fast DC chargers are very expensive at present. Latest EVs battery capacities are good enough compared with desired all-electric range according to researches. Only disadvantage of EVs in this case is charging speed</w:t>
+        <w:t>Charging speed is the key factor for EVs market. It becomes better every</w:t>
+      </w:r>
+      <w:r>
+        <w:rPr>
+          <w:lang w:val="en-US"/>
+        </w:rPr>
+        <w:t xml:space="preserve"> new technological advancements in charging stations.</w:t>
+      </w:r>
+      <w:r>
+        <w:rPr>
+          <w:lang w:val="en-US"/>
+        </w:rPr>
+        <w:t xml:space="preserve"> Yet, fast DC chargers are very expensive at present. Latest EVs battery capacities are good enough compared with desired all-electric range according to researches.</w:t>
+      </w:r>
+      <w:r>
+        <w:rPr>
+          <w:lang w:val="en-US"/>
+        </w:rPr>
+        <w:t xml:space="preserve"> (Look at California case study)</w:t>
+      </w:r>
+      <w:r>
+        <w:rPr>
+          <w:lang w:val="en-US"/>
+        </w:rPr>
+        <w:t xml:space="preserve"> Only disadvantage of EVs in this case is charging speed</w:t>
       </w:r>
       <w:r>
         <w:rPr>
@@ -796,6 +784,54 @@
         </w:rPr>
         <w:t xml:space="preserve"> in the case of present technology.</w:t>
       </w:r>
+      <w:r>
+        <w:rPr>
+          <w:lang w:val="en-US"/>
+        </w:rPr>
+        <w:t xml:space="preserve"> When fast DC charging network become as </w:t>
+      </w:r>
+      <w:r>
+        <w:rPr>
+          <w:lang w:val="en-US"/>
+        </w:rPr>
+        <w:t>advanced</w:t>
+      </w:r>
+      <w:r>
+        <w:rPr>
+          <w:lang w:val="en-US"/>
+        </w:rPr>
+        <w:t xml:space="preserve"> as gasoline station network, EVs can have same travel range (</w:t>
+      </w:r>
+      <w:r>
+        <w:rPr>
+          <w:lang w:val="en-US"/>
+        </w:rPr>
+        <w:t>When m</w:t>
+      </w:r>
+      <w:r>
+        <w:rPr>
+          <w:lang w:val="en-US"/>
+        </w:rPr>
+        <w:t>ost advanced EVs battery electric range at present</w:t>
+      </w:r>
+      <w:r>
+        <w:rPr>
+          <w:lang w:val="en-US"/>
+        </w:rPr>
+        <w:t xml:space="preserve"> considered</w:t>
+      </w:r>
+      <w:r>
+        <w:rPr>
+          <w:lang w:val="en-US"/>
+        </w:rPr>
+        <w:t>)</w:t>
+      </w:r>
+      <w:r>
+        <w:rPr>
+          <w:lang w:val="en-US"/>
+        </w:rPr>
+        <w:t xml:space="preserve"> and refueling/charging capabilities. When wireless and swapping technology considered in same way, charging of EVs can be more advanced compared with gasoline vehicles in all cases.</w:t>
+      </w:r>
     </w:p>
     <w:p>
       <w:pPr>
@@ -804,61 +840,62 @@
           <w:lang w:val="en-US"/>
         </w:rPr>
       </w:pPr>
-      <w:r>
-        <w:rPr>
-          <w:b/>
-          <w:lang w:val="en-US"/>
-        </w:rPr>
-        <w:t>Maintenance</w:t>
-      </w:r>
-    </w:p>
-    <w:p>
-      <w:pPr>
-        <w:jc w:val="both"/>
-        <w:rPr>
-          <w:lang w:val="en-US"/>
-        </w:rPr>
-      </w:pPr>
-      <w:r>
-        <w:rPr>
-          <w:lang w:val="en-US"/>
-        </w:rPr>
-        <w:t>Maintenance of EVs chargers is part of EVs maintenance in most cases of producers. Modern gasoline cars involves high number of big and small parts and this situation getting worse due to vehicles’ increasing complexity. This situation attracts high cost of labor for maintenance. Electric vehicles are no exception to this problem; however, they are still much cheaper to maintain due to their inherent simplicity.</w:t>
-      </w:r>
-      <w:r>
-        <w:rPr>
-          <w:rStyle w:val="EndnoteReference"/>
-          <w:lang w:val="en-US"/>
-        </w:rPr>
-        <w:endnoteReference w:id="3"/>
-      </w:r>
-      <w:r>
-        <w:rPr>
-          <w:lang w:val="en-US"/>
-        </w:rPr>
-        <w:t xml:space="preserve"> </w:t>
-      </w:r>
-      <w:r>
-        <w:rPr>
-          <w:lang w:val="en-US"/>
-        </w:rPr>
-        <w:t>Maintenance of charging stations requires diverse process according to type of station</w:t>
-      </w:r>
       <w:bookmarkStart w:id="0" w:name="_GoBack"/>
       <w:bookmarkEnd w:id="0"/>
-    </w:p>
-    <w:p>
-      <w:pPr>
+      <w:r>
         <w:rPr>
           <w:b/>
           <w:lang w:val="en-US"/>
         </w:rPr>
-      </w:pPr>
-      <w:r>
+        <w:t>Maintenance</w:t>
+      </w:r>
+    </w:p>
+    <w:p>
+      <w:pPr>
+        <w:jc w:val="both"/>
+        <w:rPr>
+          <w:lang w:val="en-US"/>
+        </w:rPr>
+      </w:pPr>
+      <w:r>
+        <w:rPr>
+          <w:lang w:val="en-US"/>
+        </w:rPr>
+        <w:lastRenderedPageBreak/>
+        <w:t>Maintenance of EVs chargers is part of EVs maintenance in most cases of producers. Modern gasoline cars involves high number of big and small parts and this situation getting worse due to vehicles’ increasing complexity. This situation attracts high cost of labor for maintenance. Electric vehicles are no exception to this problem; however, they are still much cheaper to maintain due to their inherent simplicity.</w:t>
+      </w:r>
+      <w:r>
+        <w:rPr>
+          <w:rStyle w:val="EndnoteReference"/>
+          <w:lang w:val="en-US"/>
+        </w:rPr>
+        <w:endnoteReference w:id="3"/>
+      </w:r>
+      <w:r>
+        <w:rPr>
+          <w:lang w:val="en-US"/>
+        </w:rPr>
+        <w:t xml:space="preserve"> </w:t>
+      </w:r>
+      <w:r>
+        <w:rPr>
+          <w:lang w:val="en-US"/>
+        </w:rPr>
+        <w:t>Maintenance of charging stations requires diverse process according to type of station</w:t>
+      </w:r>
+    </w:p>
+    <w:p>
+      <w:pPr>
         <w:rPr>
           <w:b/>
           <w:lang w:val="en-US"/>
         </w:rPr>
+      </w:pPr>
+      <w:r>
+        <w:rPr>
+          <w:b/>
+          <w:lang w:val="en-US"/>
+        </w:rPr>
         <w:t>Payment system and Price</w:t>
       </w:r>
     </w:p>
@@ -875,7 +912,6 @@
           <w:b/>
           <w:lang w:val="en-US"/>
         </w:rPr>
-        <w:lastRenderedPageBreak/>
         <w:t>Blockchain</w:t>
       </w:r>
       <w:proofErr w:type="spellEnd"/>
@@ -1889,11 +1925,11 @@
           <c:showBubbleSize val="0"/>
         </c:dLbls>
         <c:gapWidth val="65"/>
-        <c:axId val="1637271584"/>
-        <c:axId val="1637258528"/>
+        <c:axId val="-1404676032"/>
+        <c:axId val="-1404667328"/>
       </c:barChart>
       <c:catAx>
-        <c:axId val="1637271584"/>
+        <c:axId val="-1404676032"/>
         <c:scaling>
           <c:orientation val="minMax"/>
         </c:scaling>
@@ -1936,7 +1972,7 @@
             <a:endParaRPr lang="tr-TR"/>
           </a:p>
         </c:txPr>
-        <c:crossAx val="1637258528"/>
+        <c:crossAx val="-1404667328"/>
         <c:crosses val="autoZero"/>
         <c:auto val="1"/>
         <c:lblAlgn val="ctr"/>
@@ -1944,7 +1980,7 @@
         <c:noMultiLvlLbl val="0"/>
       </c:catAx>
       <c:valAx>
-        <c:axId val="1637258528"/>
+        <c:axId val="-1404667328"/>
         <c:scaling>
           <c:orientation val="minMax"/>
         </c:scaling>
@@ -1980,7 +2016,7 @@
         <c:majorTickMark val="none"/>
         <c:minorTickMark val="none"/>
         <c:tickLblPos val="nextTo"/>
-        <c:crossAx val="1637271584"/>
+        <c:crossAx val="-1404676032"/>
         <c:crosses val="autoZero"/>
         <c:crossBetween val="between"/>
       </c:valAx>
@@ -2882,7 +2918,7 @@
 </file>
 
 <file path=customXml/itemProps1.xml><?xml version="1.0" encoding="utf-8"?>
-<ds:datastoreItem xmlns:ds="http://schemas.openxmlformats.org/officeDocument/2006/customXml" ds:itemID="{84C2C856-414B-4D8F-938E-7C3A4715DFA9}">
+<ds:datastoreItem xmlns:ds="http://schemas.openxmlformats.org/officeDocument/2006/customXml" ds:itemID="{B9798D74-12E3-4C9E-812E-D3B8BF60080C}">
   <ds:schemaRefs>
     <ds:schemaRef ds:uri="http://schemas.openxmlformats.org/officeDocument/2006/bibliography"/>
   </ds:schemaRefs>

--- a/II.1- Relevant Factors/Technology/relevant factor as technology v1.docx
+++ b/II.1- Relevant Factors/Technology/relevant factor as technology v1.docx
@@ -315,14 +315,27 @@
                             <w:r>
                               <w:t xml:space="preserve"> </w:t>
                             </w:r>
-                            <w:fldSimple w:instr=" SEQ Table \* ARABIC ">
-                              <w:r>
-                                <w:rPr>
-                                  <w:noProof/>
-                                </w:rPr>
-                                <w:t>1</w:t>
-                              </w:r>
-                            </w:fldSimple>
+                            <w:r>
+                              <w:fldChar w:fldCharType="begin"/>
+                            </w:r>
+                            <w:r>
+                              <w:instrText xml:space="preserve"> SEQ Table \* ARABIC </w:instrText>
+                            </w:r>
+                            <w:r>
+                              <w:fldChar w:fldCharType="separate"/>
+                            </w:r>
+                            <w:r>
+                              <w:rPr>
+                                <w:noProof/>
+                              </w:rPr>
+                              <w:t>1</w:t>
+                            </w:r>
+                            <w:r>
+                              <w:rPr>
+                                <w:noProof/>
+                              </w:rPr>
+                              <w:fldChar w:fldCharType="end"/>
+                            </w:r>
                             <w:r>
                               <w:t>http://en.wikipedia.org/wiki/Electric_vehicle_battery#Battery_cost</w:t>
                             </w:r>
@@ -605,14 +618,27 @@
                             <w:r>
                               <w:t xml:space="preserve"> </w:t>
                             </w:r>
-                            <w:fldSimple w:instr=" SEQ Table \* ARABIC ">
-                              <w:r>
-                                <w:rPr>
-                                  <w:noProof/>
-                                </w:rPr>
-                                <w:t>2</w:t>
-                              </w:r>
-                            </w:fldSimple>
+                            <w:r>
+                              <w:fldChar w:fldCharType="begin"/>
+                            </w:r>
+                            <w:r>
+                              <w:instrText xml:space="preserve"> SEQ Table \* ARABIC </w:instrText>
+                            </w:r>
+                            <w:r>
+                              <w:fldChar w:fldCharType="separate"/>
+                            </w:r>
+                            <w:r>
+                              <w:rPr>
+                                <w:noProof/>
+                              </w:rPr>
+                              <w:t>2</w:t>
+                            </w:r>
+                            <w:r>
+                              <w:rPr>
+                                <w:noProof/>
+                              </w:rPr>
+                              <w:fldChar w:fldCharType="end"/>
+                            </w:r>
                             <w:r>
                               <w:t>http://en.wikipedia.org/wiki/Electric_vehicle_battery#Battery_cost</w:t>
                             </w:r>
@@ -840,128 +866,87 @@
           <w:lang w:val="en-US"/>
         </w:rPr>
       </w:pPr>
+      <w:r>
+        <w:rPr>
+          <w:b/>
+          <w:lang w:val="en-US"/>
+        </w:rPr>
+        <w:t>Maintenance</w:t>
+      </w:r>
+    </w:p>
+    <w:p>
+      <w:pPr>
+        <w:jc w:val="both"/>
+        <w:rPr>
+          <w:lang w:val="en-US"/>
+        </w:rPr>
+      </w:pPr>
+      <w:r>
+        <w:rPr>
+          <w:lang w:val="en-US"/>
+        </w:rPr>
+        <w:lastRenderedPageBreak/>
+        <w:t>Maintenance of EVs chargers is part of EVs maintenance in most cases of producers. Modern gasoline cars involves high number of big and small parts and this situation getting worse due to vehicles’ increasing complexity. This situation attracts high cost of labor for maintenance. Electric vehicles are no exception to this problem; however, they are still much cheaper to maintain due to their inherent simplicity.</w:t>
+      </w:r>
+      <w:r>
+        <w:rPr>
+          <w:rStyle w:val="EndnoteReference"/>
+          <w:lang w:val="en-US"/>
+        </w:rPr>
+        <w:endnoteReference w:id="3"/>
+      </w:r>
+      <w:r>
+        <w:rPr>
+          <w:lang w:val="en-US"/>
+        </w:rPr>
+        <w:t xml:space="preserve"> </w:t>
+      </w:r>
+      <w:r>
+        <w:rPr>
+          <w:lang w:val="en-US"/>
+        </w:rPr>
+        <w:t>Maintenance of charging stations requires diverse process according to type of station</w:t>
+      </w:r>
+    </w:p>
+    <w:p>
+      <w:pPr>
+        <w:rPr>
+          <w:b/>
+          <w:lang w:val="en-US"/>
+        </w:rPr>
+      </w:pPr>
+      <w:r>
+        <w:rPr>
+          <w:b/>
+          <w:lang w:val="en-US"/>
+        </w:rPr>
+        <w:t>Payment system and Price</w:t>
+      </w:r>
+    </w:p>
+    <w:p>
+      <w:pPr>
+        <w:rPr>
+          <w:lang w:val="en-US"/>
+        </w:rPr>
+      </w:pPr>
+      <w:proofErr w:type="gramStart"/>
+      <w:r>
+        <w:rPr>
+          <w:lang w:val="en-US"/>
+        </w:rPr>
+        <w:t>research</w:t>
+      </w:r>
       <w:bookmarkStart w:id="0" w:name="_GoBack"/>
       <w:bookmarkEnd w:id="0"/>
-      <w:r>
-        <w:rPr>
-          <w:b/>
-          <w:lang w:val="en-US"/>
-        </w:rPr>
-        <w:t>Maintenance</w:t>
-      </w:r>
+      <w:proofErr w:type="gramEnd"/>
     </w:p>
     <w:p>
       <w:pPr>
-        <w:jc w:val="both"/>
-        <w:rPr>
-          <w:lang w:val="en-US"/>
-        </w:rPr>
-      </w:pPr>
-      <w:r>
-        <w:rPr>
-          <w:lang w:val="en-US"/>
-        </w:rPr>
-        <w:lastRenderedPageBreak/>
-        <w:t>Maintenance of EVs chargers is part of EVs maintenance in most cases of producers. Modern gasoline cars involves high number of big and small parts and this situation getting worse due to vehicles’ increasing complexity. This situation attracts high cost of labor for maintenance. Electric vehicles are no exception to this problem; however, they are still much cheaper to maintain due to their inherent simplicity.</w:t>
-      </w:r>
-      <w:r>
-        <w:rPr>
-          <w:rStyle w:val="EndnoteReference"/>
-          <w:lang w:val="en-US"/>
-        </w:rPr>
-        <w:endnoteReference w:id="3"/>
-      </w:r>
-      <w:r>
-        <w:rPr>
-          <w:lang w:val="en-US"/>
-        </w:rPr>
-        <w:t xml:space="preserve"> </w:t>
-      </w:r>
-      <w:r>
-        <w:rPr>
-          <w:lang w:val="en-US"/>
-        </w:rPr>
-        <w:t>Maintenance of charging stations requires diverse process according to type of station</w:t>
-      </w:r>
-    </w:p>
-    <w:p>
-      <w:pPr>
         <w:rPr>
           <w:b/>
           <w:lang w:val="en-US"/>
         </w:rPr>
       </w:pPr>
-      <w:r>
-        <w:rPr>
-          <w:b/>
-          <w:lang w:val="en-US"/>
-        </w:rPr>
-        <w:t>Payment system and Price</w:t>
-      </w:r>
-    </w:p>
-    <w:p>
-      <w:pPr>
-        <w:rPr>
-          <w:b/>
-          <w:lang w:val="en-US"/>
-        </w:rPr>
-      </w:pPr>
-      <w:proofErr w:type="spellStart"/>
-      <w:r>
-        <w:rPr>
-          <w:b/>
-          <w:lang w:val="en-US"/>
-        </w:rPr>
-        <w:t>Blockchain</w:t>
-      </w:r>
-      <w:proofErr w:type="spellEnd"/>
-      <w:r>
-        <w:rPr>
-          <w:b/>
-          <w:lang w:val="en-US"/>
-        </w:rPr>
-        <w:t xml:space="preserve"> technology</w:t>
-      </w:r>
-    </w:p>
-    <w:p>
-      <w:pPr>
-        <w:rPr>
-          <w:b/>
-          <w:lang w:val="en-US"/>
-        </w:rPr>
-      </w:pPr>
-    </w:p>
-    <w:p>
-      <w:pPr>
-        <w:rPr>
-          <w:b/>
-          <w:lang w:val="en-US"/>
-        </w:rPr>
-      </w:pPr>
-    </w:p>
-    <w:p>
-      <w:pPr>
-        <w:rPr>
-          <w:b/>
-          <w:lang w:val="en-US"/>
-        </w:rPr>
-      </w:pPr>
-      <w:proofErr w:type="gramStart"/>
-      <w:r>
-        <w:rPr>
-          <w:b/>
-          <w:lang w:val="en-US"/>
-        </w:rPr>
-        <w:t>cost</w:t>
-      </w:r>
-      <w:proofErr w:type="gramEnd"/>
-      <w:r>
-        <w:rPr>
-          <w:b/>
-          <w:lang w:val="en-US"/>
-        </w:rPr>
-        <w:t xml:space="preserve"> of charging station</w:t>
-      </w:r>
     </w:p>
     <w:sectPr>
       <w:pgSz w:w="11906" w:h="16838"/>
@@ -1925,11 +1910,11 @@
           <c:showBubbleSize val="0"/>
         </c:dLbls>
         <c:gapWidth val="65"/>
-        <c:axId val="-1404676032"/>
-        <c:axId val="-1404667328"/>
+        <c:axId val="1258930912"/>
+        <c:axId val="1258934720"/>
       </c:barChart>
       <c:catAx>
-        <c:axId val="-1404676032"/>
+        <c:axId val="1258930912"/>
         <c:scaling>
           <c:orientation val="minMax"/>
         </c:scaling>
@@ -1972,7 +1957,7 @@
             <a:endParaRPr lang="tr-TR"/>
           </a:p>
         </c:txPr>
-        <c:crossAx val="-1404667328"/>
+        <c:crossAx val="1258934720"/>
         <c:crosses val="autoZero"/>
         <c:auto val="1"/>
         <c:lblAlgn val="ctr"/>
@@ -1980,7 +1965,7 @@
         <c:noMultiLvlLbl val="0"/>
       </c:catAx>
       <c:valAx>
-        <c:axId val="-1404667328"/>
+        <c:axId val="1258934720"/>
         <c:scaling>
           <c:orientation val="minMax"/>
         </c:scaling>
@@ -2016,7 +2001,7 @@
         <c:majorTickMark val="none"/>
         <c:minorTickMark val="none"/>
         <c:tickLblPos val="nextTo"/>
-        <c:crossAx val="-1404676032"/>
+        <c:crossAx val="1258930912"/>
         <c:crosses val="autoZero"/>
         <c:crossBetween val="between"/>
       </c:valAx>
@@ -2918,7 +2903,7 @@
 </file>
 
 <file path=customXml/itemProps1.xml><?xml version="1.0" encoding="utf-8"?>
-<ds:datastoreItem xmlns:ds="http://schemas.openxmlformats.org/officeDocument/2006/customXml" ds:itemID="{B9798D74-12E3-4C9E-812E-D3B8BF60080C}">
+<ds:datastoreItem xmlns:ds="http://schemas.openxmlformats.org/officeDocument/2006/customXml" ds:itemID="{4A316704-7D63-4206-B706-E2A3B75D600B}">
   <ds:schemaRefs>
     <ds:schemaRef ds:uri="http://schemas.openxmlformats.org/officeDocument/2006/bibliography"/>
   </ds:schemaRefs>

--- a/II.1- Relevant Factors/Technology/relevant factor as technology v1.docx
+++ b/II.1- Relevant Factors/Technology/relevant factor as technology v1.docx
@@ -196,26 +196,38 @@
           <w:lang w:eastAsia="tr-TR"/>
         </w:rPr>
         <w:drawing>
-          <wp:anchor distT="0" distB="0" distL="114300" distR="114300" simplePos="0" relativeHeight="251670528" behindDoc="0" locked="0" layoutInCell="1" allowOverlap="1" wp14:anchorId="4C65FAA0" wp14:editId="7F4CA5A9">
+          <wp:anchor distT="0" distB="0" distL="114300" distR="114300" simplePos="0" relativeHeight="251675648" behindDoc="0" locked="0" layoutInCell="1" allowOverlap="1" wp14:anchorId="130A9E28" wp14:editId="19621949">
             <wp:simplePos x="0" y="0"/>
             <wp:positionH relativeFrom="column">
-              <wp:posOffset>1591293</wp:posOffset>
+              <wp:posOffset>1529080</wp:posOffset>
             </wp:positionH>
             <wp:positionV relativeFrom="paragraph">
-              <wp:posOffset>499333</wp:posOffset>
+              <wp:posOffset>33655</wp:posOffset>
             </wp:positionV>
-            <wp:extent cx="4572000" cy="2743200"/>
+            <wp:extent cx="4572000" cy="3162300"/>
             <wp:effectExtent l="0" t="0" r="0" b="0"/>
             <wp:wrapSquare wrapText="bothSides"/>
-            <wp:docPr id="2" name="Chart 2"/>
+            <wp:docPr id="5" name="Chart 5"/>
             <wp:cNvGraphicFramePr/>
             <a:graphic xmlns:a="http://schemas.openxmlformats.org/drawingml/2006/main">
               <a:graphicData uri="http://schemas.openxmlformats.org/drawingml/2006/chart">
                 <c:chart xmlns:c="http://schemas.openxmlformats.org/drawingml/2006/chart" xmlns:r="http://schemas.openxmlformats.org/officeDocument/2006/relationships" r:id="rId8"/>
               </a:graphicData>
             </a:graphic>
+            <wp14:sizeRelH relativeFrom="margin">
+              <wp14:pctWidth>0</wp14:pctWidth>
+            </wp14:sizeRelH>
+            <wp14:sizeRelV relativeFrom="margin">
+              <wp14:pctHeight>0</wp14:pctHeight>
+            </wp14:sizeRelV>
           </wp:anchor>
         </w:drawing>
+      </w:r>
+      <w:r>
+        <w:rPr>
+          <w:lang w:val="en-US"/>
+        </w:rPr>
+        <w:t xml:space="preserve"> </w:t>
       </w:r>
       <w:r>
         <w:rPr>
@@ -263,13 +275,13 @@
         <mc:AlternateContent>
           <mc:Choice Requires="wps">
             <w:drawing>
-              <wp:anchor distT="0" distB="0" distL="114300" distR="114300" simplePos="0" relativeHeight="251672576" behindDoc="0" locked="0" layoutInCell="1" allowOverlap="1" wp14:anchorId="44EFA9C0" wp14:editId="395012C0">
+              <wp:anchor distT="0" distB="0" distL="114300" distR="114300" simplePos="0" relativeHeight="251672576" behindDoc="0" locked="0" layoutInCell="1" allowOverlap="1" wp14:anchorId="754F3272" wp14:editId="7A4F3FEA">
                 <wp:simplePos x="0" y="0"/>
                 <wp:positionH relativeFrom="column">
-                  <wp:posOffset>1589405</wp:posOffset>
+                  <wp:posOffset>1529080</wp:posOffset>
                 </wp:positionH>
                 <wp:positionV relativeFrom="paragraph">
-                  <wp:posOffset>1850390</wp:posOffset>
+                  <wp:posOffset>148367</wp:posOffset>
                 </wp:positionV>
                 <wp:extent cx="4572000" cy="184150"/>
                 <wp:effectExtent l="0" t="0" r="19050" b="25400"/>
@@ -315,27 +327,14 @@
                             <w:r>
                               <w:t xml:space="preserve"> </w:t>
                             </w:r>
-                            <w:r>
-                              <w:fldChar w:fldCharType="begin"/>
-                            </w:r>
-                            <w:r>
-                              <w:instrText xml:space="preserve"> SEQ Table \* ARABIC </w:instrText>
-                            </w:r>
-                            <w:r>
-                              <w:fldChar w:fldCharType="separate"/>
-                            </w:r>
-                            <w:r>
-                              <w:rPr>
-                                <w:noProof/>
-                              </w:rPr>
-                              <w:t>1</w:t>
-                            </w:r>
-                            <w:r>
-                              <w:rPr>
-                                <w:noProof/>
-                              </w:rPr>
-                              <w:fldChar w:fldCharType="end"/>
-                            </w:r>
+                            <w:fldSimple w:instr=" SEQ Table \* ARABIC ">
+                              <w:r>
+                                <w:rPr>
+                                  <w:noProof/>
+                                </w:rPr>
+                                <w:t>1</w:t>
+                              </w:r>
+                            </w:fldSimple>
                             <w:r>
                               <w:t>http://en.wikipedia.org/wiki/Electric_vehicle_battery#Battery_cost</w:t>
                             </w:r>
@@ -359,11 +358,11 @@
           </mc:Choice>
           <mc:Fallback>
             <w:pict>
-              <v:shapetype w14:anchorId="44EFA9C0" id="_x0000_t202" coordsize="21600,21600" o:spt="202" path="m,l,21600r21600,l21600,xe">
+              <v:shapetype w14:anchorId="754F3272" id="_x0000_t202" coordsize="21600,21600" o:spt="202" path="m,l,21600r21600,l21600,xe">
                 <v:stroke joinstyle="miter"/>
                 <v:path gradientshapeok="t" o:connecttype="rect"/>
               </v:shapetype>
-              <v:shape id="Text Box 3" o:spid="_x0000_s1026" type="#_x0000_t202" style="position:absolute;left:0;text-align:left;margin-left:125.15pt;margin-top:145.7pt;width:5in;height:14.5pt;z-index:251672576;visibility:visible;mso-wrap-style:square;mso-height-percent:0;mso-wrap-distance-left:9pt;mso-wrap-distance-top:0;mso-wrap-distance-right:9pt;mso-wrap-distance-bottom:0;mso-position-horizontal:absolute;mso-position-horizontal-relative:text;mso-position-vertical:absolute;mso-position-vertical-relative:text;mso-height-percent:0;mso-height-relative:margin;v-text-anchor:top" o:gfxdata="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" strokecolor="black [3213]">
+              <v:shape id="Text Box 3" o:spid="_x0000_s1026" type="#_x0000_t202" style="position:absolute;left:0;text-align:left;margin-left:120.4pt;margin-top:11.7pt;width:5in;height:14.5pt;z-index:251672576;visibility:visible;mso-wrap-style:square;mso-height-percent:0;mso-wrap-distance-left:9pt;mso-wrap-distance-top:0;mso-wrap-distance-right:9pt;mso-wrap-distance-bottom:0;mso-position-horizontal:absolute;mso-position-horizontal-relative:text;mso-position-vertical:absolute;mso-position-vertical-relative:text;mso-height-percent:0;mso-height-relative:margin;v-text-anchor:top" o:gfxdata="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" strokecolor="black [3213]">
                 <v:textbox inset="0,0,0,0">
                   <w:txbxContent>
                     <w:p>
@@ -571,10 +570,10 @@
                   <wp:posOffset>1970405</wp:posOffset>
                 </wp:positionH>
                 <wp:positionV relativeFrom="paragraph">
-                  <wp:posOffset>2208530</wp:posOffset>
+                  <wp:posOffset>2392680</wp:posOffset>
                 </wp:positionV>
-                <wp:extent cx="3989070" cy="196850"/>
-                <wp:effectExtent l="0" t="0" r="11430" b="12700"/>
+                <wp:extent cx="3981450" cy="196850"/>
+                <wp:effectExtent l="0" t="0" r="19050" b="12700"/>
                 <wp:wrapSquare wrapText="bothSides"/>
                 <wp:docPr id="4" name="Text Box 4"/>
                 <wp:cNvGraphicFramePr/>
@@ -585,7 +584,7 @@
                       <wps:spPr>
                         <a:xfrm>
                           <a:off x="0" y="0"/>
-                          <a:ext cx="3989070" cy="196850"/>
+                          <a:ext cx="3981450" cy="196850"/>
                         </a:xfrm>
                         <a:prstGeom prst="rect">
                           <a:avLst/>
@@ -618,27 +617,14 @@
                             <w:r>
                               <w:t xml:space="preserve"> </w:t>
                             </w:r>
-                            <w:r>
-                              <w:fldChar w:fldCharType="begin"/>
-                            </w:r>
-                            <w:r>
-                              <w:instrText xml:space="preserve"> SEQ Table \* ARABIC </w:instrText>
-                            </w:r>
-                            <w:r>
-                              <w:fldChar w:fldCharType="separate"/>
-                            </w:r>
-                            <w:r>
-                              <w:rPr>
-                                <w:noProof/>
-                              </w:rPr>
-                              <w:t>2</w:t>
-                            </w:r>
-                            <w:r>
-                              <w:rPr>
-                                <w:noProof/>
-                              </w:rPr>
-                              <w:fldChar w:fldCharType="end"/>
-                            </w:r>
+                            <w:fldSimple w:instr=" SEQ Table \* ARABIC ">
+                              <w:r>
+                                <w:rPr>
+                                  <w:noProof/>
+                                </w:rPr>
+                                <w:t>2</w:t>
+                              </w:r>
+                            </w:fldSimple>
                             <w:r>
                               <w:t>http://en.wikipedia.org/wiki/Electric_vehicle_battery#Battery_cost</w:t>
                             </w:r>
@@ -665,7 +651,7 @@
           </mc:Choice>
           <mc:Fallback>
             <w:pict>
-              <v:shape w14:anchorId="09559310" id="Text Box 4" o:spid="_x0000_s1027" type="#_x0000_t202" style="position:absolute;left:0;text-align:left;margin-left:155.15pt;margin-top:173.9pt;width:314.1pt;height:15.5pt;z-index:251674624;visibility:visible;mso-wrap-style:square;mso-width-percent:0;mso-height-percent:0;mso-wrap-distance-left:9pt;mso-wrap-distance-top:0;mso-wrap-distance-right:9pt;mso-wrap-distance-bottom:0;mso-position-horizontal:absolute;mso-position-horizontal-relative:text;mso-position-vertical:absolute;mso-position-vertical-relative:text;mso-width-percent:0;mso-height-percent:0;mso-width-relative:margin;mso-height-relative:margin;v-text-anchor:top" o:gfxdata="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" strokecolor="black [3213]">
+              <v:shape w14:anchorId="09559310" id="Text Box 4" o:spid="_x0000_s1027" type="#_x0000_t202" style="position:absolute;left:0;text-align:left;margin-left:155.15pt;margin-top:188.4pt;width:313.5pt;height:15.5pt;z-index:251674624;visibility:visible;mso-wrap-style:square;mso-width-percent:0;mso-height-percent:0;mso-wrap-distance-left:9pt;mso-wrap-distance-top:0;mso-wrap-distance-right:9pt;mso-wrap-distance-bottom:0;mso-position-horizontal:absolute;mso-position-horizontal-relative:text;mso-position-vertical:absolute;mso-position-vertical-relative:text;mso-width-percent:0;mso-height-percent:0;mso-width-relative:margin;mso-height-relative:margin;v-text-anchor:top" o:gfxdata="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" strokecolor="black [3213]">
                 <v:textbox inset="0,0,0,0">
                   <w:txbxContent>
                     <w:p>
@@ -838,7 +824,15 @@
         <w:rPr>
           <w:lang w:val="en-US"/>
         </w:rPr>
-        <w:t>ost advanced EVs battery electric range at present</w:t>
+        <w:t xml:space="preserve">ost advanced EVs </w:t>
+      </w:r>
+      <w:bookmarkStart w:id="0" w:name="_GoBack"/>
+      <w:bookmarkEnd w:id="0"/>
+      <w:r>
+        <w:rPr>
+          <w:lang w:val="en-US"/>
+        </w:rPr>
+        <w:t>battery electric range at present</w:t>
       </w:r>
       <w:r>
         <w:rPr>
@@ -871,6 +865,7 @@
           <w:b/>
           <w:lang w:val="en-US"/>
         </w:rPr>
+        <w:lastRenderedPageBreak/>
         <w:t>Maintenance</w:t>
       </w:r>
     </w:p>
@@ -885,7 +880,6 @@
         <w:rPr>
           <w:lang w:val="en-US"/>
         </w:rPr>
-        <w:lastRenderedPageBreak/>
         <w:t>Maintenance of EVs chargers is part of EVs maintenance in most cases of producers. Modern gasoline cars involves high number of big and small parts and this situation getting worse due to vehicles’ increasing complexity. This situation attracts high cost of labor for maintenance. Electric vehicles are no exception to this problem; however, they are still much cheaper to maintain due to their inherent simplicity.</w:t>
       </w:r>
       <w:r>
@@ -907,46 +901,6 @@
         </w:rPr>
         <w:t>Maintenance of charging stations requires diverse process according to type of station</w:t>
       </w:r>
-    </w:p>
-    <w:p>
-      <w:pPr>
-        <w:rPr>
-          <w:b/>
-          <w:lang w:val="en-US"/>
-        </w:rPr>
-      </w:pPr>
-      <w:r>
-        <w:rPr>
-          <w:b/>
-          <w:lang w:val="en-US"/>
-        </w:rPr>
-        <w:t>Payment system and Price</w:t>
-      </w:r>
-    </w:p>
-    <w:p>
-      <w:pPr>
-        <w:rPr>
-          <w:lang w:val="en-US"/>
-        </w:rPr>
-      </w:pPr>
-      <w:proofErr w:type="gramStart"/>
-      <w:r>
-        <w:rPr>
-          <w:lang w:val="en-US"/>
-        </w:rPr>
-        <w:t>research</w:t>
-      </w:r>
-      <w:bookmarkStart w:id="0" w:name="_GoBack"/>
-      <w:bookmarkEnd w:id="0"/>
-      <w:proofErr w:type="gramEnd"/>
-    </w:p>
-    <w:p>
-      <w:pPr>
-        <w:rPr>
-          <w:b/>
-          <w:lang w:val="en-US"/>
-        </w:rPr>
-      </w:pPr>
     </w:p>
     <w:sectPr>
       <w:pgSz w:w="11906" w:h="16838"/>
@@ -1677,11 +1631,11 @@
           <a:lstStyle/>
           <a:p>
             <a:pPr>
-              <a:defRPr sz="1800" b="1" i="0" u="none" strike="noStrike" kern="1200" baseline="0">
+              <a:defRPr sz="1600" b="1" i="0" u="none" strike="noStrike" kern="1200" baseline="0">
                 <a:solidFill>
-                  <a:schemeClr val="dk1">
-                    <a:lumMod val="75000"/>
-                    <a:lumOff val="25000"/>
+                  <a:schemeClr val="tx1">
+                    <a:lumMod val="65000"/>
+                    <a:lumOff val="35000"/>
                   </a:schemeClr>
                 </a:solidFill>
                 <a:latin typeface="+mn-lt"/>
@@ -1690,9 +1644,21 @@
               </a:defRPr>
             </a:pPr>
             <a:r>
+              <a:rPr lang="tr-TR" sz="1600" b="1" i="0" u="none" strike="noStrike" kern="1200" baseline="0">
+                <a:solidFill>
+                  <a:schemeClr val="accent3"/>
+                </a:solidFill>
+                <a:effectLst/>
+                <a:latin typeface="+mn-lt"/>
+                <a:ea typeface="+mn-ea"/>
+                <a:cs typeface="+mn-cs"/>
+              </a:rPr>
+              <a:t>Battery </a:t>
+            </a:r>
+            <a:r>
               <a:rPr lang="en-US">
                 <a:solidFill>
-                  <a:schemeClr val="accent6"/>
+                  <a:schemeClr val="accent3"/>
                 </a:solidFill>
               </a:rPr>
               <a:t>Cost ($/kWh)</a:t>
@@ -1713,11 +1679,11 @@
         <a:lstStyle/>
         <a:p>
           <a:pPr>
-            <a:defRPr sz="1800" b="1" i="0" u="none" strike="noStrike" kern="1200" baseline="0">
+            <a:defRPr sz="1600" b="1" i="0" u="none" strike="noStrike" kern="1200" baseline="0">
               <a:solidFill>
-                <a:schemeClr val="dk1">
-                  <a:lumMod val="75000"/>
-                  <a:lumOff val="25000"/>
+                <a:schemeClr val="tx1">
+                  <a:lumMod val="65000"/>
+                  <a:lumOff val="35000"/>
                 </a:schemeClr>
               </a:solidFill>
               <a:latin typeface="+mn-lt"/>
@@ -1741,7 +1707,7 @@
           <c:order val="0"/>
           <c:tx>
             <c:strRef>
-              <c:f>Sheet1!$H$4</c:f>
+              <c:f>Sheet1!$K$4</c:f>
               <c:strCache>
                 <c:ptCount val="1"/>
                 <c:pt idx="0">
@@ -1751,82 +1717,61 @@
             </c:strRef>
           </c:tx>
           <c:spPr>
-            <a:solidFill>
-              <a:schemeClr val="accent6">
-                <a:alpha val="85000"/>
-              </a:schemeClr>
-            </a:solidFill>
-            <a:ln w="9525" cap="flat" cmpd="sng" algn="ctr">
-              <a:solidFill>
-                <a:schemeClr val="lt1">
-                  <a:alpha val="50000"/>
-                </a:schemeClr>
-              </a:solidFill>
-              <a:round/>
+            <a:gradFill rotWithShape="1">
+              <a:gsLst>
+                <a:gs pos="0">
+                  <a:schemeClr val="accent6">
+                    <a:satMod val="103000"/>
+                    <a:lumMod val="102000"/>
+                    <a:tint val="94000"/>
+                  </a:schemeClr>
+                </a:gs>
+                <a:gs pos="50000">
+                  <a:schemeClr val="accent6">
+                    <a:satMod val="110000"/>
+                    <a:lumMod val="100000"/>
+                    <a:shade val="100000"/>
+                  </a:schemeClr>
+                </a:gs>
+                <a:gs pos="100000">
+                  <a:schemeClr val="accent6">
+                    <a:lumMod val="99000"/>
+                    <a:satMod val="120000"/>
+                    <a:shade val="78000"/>
+                  </a:schemeClr>
+                </a:gs>
+              </a:gsLst>
+              <a:lin ang="5400000" scaled="0"/>
+            </a:gradFill>
+            <a:ln>
+              <a:noFill/>
             </a:ln>
-            <a:effectLst/>
+            <a:effectLst>
+              <a:outerShdw blurRad="40000" dist="23000" dir="5400000" rotWithShape="0">
+                <a:srgbClr val="000000">
+                  <a:alpha val="35000"/>
+                </a:srgbClr>
+              </a:outerShdw>
+            </a:effectLst>
+            <a:scene3d>
+              <a:camera prst="orthographicFront">
+                <a:rot lat="0" lon="0" rev="0"/>
+              </a:camera>
+              <a:lightRig rig="threePt" dir="t">
+                <a:rot lat="0" lon="0" rev="1200000"/>
+              </a:lightRig>
+            </a:scene3d>
+            <a:sp3d>
+              <a:bevelT w="63500" h="25400"/>
+            </a:sp3d>
           </c:spPr>
           <c:invertIfNegative val="0"/>
-          <c:dLbls>
-            <c:spPr>
-              <a:noFill/>
-              <a:ln>
-                <a:noFill/>
-              </a:ln>
-              <a:effectLst/>
-            </c:spPr>
-            <c:txPr>
-              <a:bodyPr rot="0" spcFirstLastPara="1" vertOverflow="ellipsis" vert="horz" wrap="square" lIns="38100" tIns="19050" rIns="38100" bIns="19050" anchor="ctr" anchorCtr="1">
-                <a:spAutoFit/>
-              </a:bodyPr>
-              <a:lstStyle/>
-              <a:p>
-                <a:pPr>
-                  <a:defRPr sz="900" b="1" i="0" u="none" strike="noStrike" kern="1200" baseline="0">
-                    <a:solidFill>
-                      <a:schemeClr val="lt1"/>
-                    </a:solidFill>
-                    <a:latin typeface="+mn-lt"/>
-                    <a:ea typeface="+mn-ea"/>
-                    <a:cs typeface="+mn-cs"/>
-                  </a:defRPr>
-                </a:pPr>
-                <a:endParaRPr lang="tr-TR"/>
-              </a:p>
-            </c:txPr>
-            <c:dLblPos val="inEnd"/>
-            <c:showLegendKey val="0"/>
-            <c:showVal val="1"/>
-            <c:showCatName val="0"/>
-            <c:showSerName val="0"/>
-            <c:showPercent val="0"/>
-            <c:showBubbleSize val="0"/>
-            <c:showLeaderLines val="0"/>
-            <c:extLst>
-              <c:ext xmlns:c15="http://schemas.microsoft.com/office/drawing/2012/chart" uri="{CE6537A1-D6FC-4f65-9D91-7224C49458BB}">
-                <c15:showLeaderLines val="1"/>
-                <c15:leaderLines>
-                  <c:spPr>
-                    <a:ln w="9525">
-                      <a:solidFill>
-                        <a:schemeClr val="dk1">
-                          <a:lumMod val="50000"/>
-                          <a:lumOff val="50000"/>
-                        </a:schemeClr>
-                      </a:solidFill>
-                    </a:ln>
-                    <a:effectLst/>
-                  </c:spPr>
-                </c15:leaderLines>
-              </c:ext>
-            </c:extLst>
-          </c:dLbls>
           <c:cat>
             <c:numRef>
-              <c:f>Sheet1!$G$5:$G$14</c:f>
+              <c:f>Sheet1!$J$5:$J$9</c:f>
               <c:numCache>
                 <c:formatCode>General</c:formatCode>
-                <c:ptCount val="10"/>
+                <c:ptCount val="5"/>
                 <c:pt idx="0">
                   <c:v>2004</c:v>
                 </c:pt>
@@ -1837,24 +1782,9 @@
                   <c:v>2012</c:v>
                 </c:pt>
                 <c:pt idx="3">
-                  <c:v>2012</c:v>
+                  <c:v>2013</c:v>
                 </c:pt>
                 <c:pt idx="4">
-                  <c:v>2012</c:v>
-                </c:pt>
-                <c:pt idx="5">
-                  <c:v>2012</c:v>
-                </c:pt>
-                <c:pt idx="6">
-                  <c:v>2012</c:v>
-                </c:pt>
-                <c:pt idx="7">
-                  <c:v>2013</c:v>
-                </c:pt>
-                <c:pt idx="8">
-                  <c:v>2013</c:v>
-                </c:pt>
-                <c:pt idx="9">
                   <c:v>2014</c:v>
                 </c:pt>
               </c:numCache>
@@ -1862,10 +1792,10 @@
           </c:cat>
           <c:val>
             <c:numRef>
-              <c:f>Sheet1!$H$5:$H$14</c:f>
+              <c:f>Sheet1!$K$5:$K$9</c:f>
               <c:numCache>
                 <c:formatCode>General</c:formatCode>
-                <c:ptCount val="10"/>
+                <c:ptCount val="5"/>
                 <c:pt idx="0">
                   <c:v>750</c:v>
                 </c:pt>
@@ -1873,27 +1803,12 @@
                   <c:v>750</c:v>
                 </c:pt>
                 <c:pt idx="2">
-                  <c:v>400</c:v>
+                  <c:v>572.20000000000005</c:v>
                 </c:pt>
                 <c:pt idx="3">
-                  <c:v>500</c:v>
+                  <c:v>650</c:v>
                 </c:pt>
                 <c:pt idx="4">
-                  <c:v>520</c:v>
-                </c:pt>
-                <c:pt idx="5">
-                  <c:v>689</c:v>
-                </c:pt>
-                <c:pt idx="6">
-                  <c:v>752</c:v>
-                </c:pt>
-                <c:pt idx="7">
-                  <c:v>500</c:v>
-                </c:pt>
-                <c:pt idx="8">
-                  <c:v>800</c:v>
-                </c:pt>
-                <c:pt idx="9">
                   <c:v>200</c:v>
                 </c:pt>
               </c:numCache>
@@ -1901,20 +1816,20 @@
           </c:val>
         </c:ser>
         <c:dLbls>
-          <c:dLblPos val="inEnd"/>
           <c:showLegendKey val="0"/>
-          <c:showVal val="1"/>
+          <c:showVal val="0"/>
           <c:showCatName val="0"/>
           <c:showSerName val="0"/>
           <c:showPercent val="0"/>
           <c:showBubbleSize val="0"/>
         </c:dLbls>
-        <c:gapWidth val="65"/>
-        <c:axId val="1258930912"/>
-        <c:axId val="1258934720"/>
+        <c:gapWidth val="100"/>
+        <c:overlap val="-24"/>
+        <c:axId val="-977130624"/>
+        <c:axId val="-1049266096"/>
       </c:barChart>
       <c:catAx>
-        <c:axId val="1258930912"/>
+        <c:axId val="-977130624"/>
         <c:scaling>
           <c:orientation val="minMax"/>
         </c:scaling>
@@ -1926,11 +1841,11 @@
         <c:tickLblPos val="nextTo"/>
         <c:spPr>
           <a:noFill/>
-          <a:ln w="19050" cap="flat" cmpd="sng" algn="ctr">
+          <a:ln w="12700" cap="flat" cmpd="sng" algn="ctr">
             <a:solidFill>
-              <a:schemeClr val="dk1">
-                <a:lumMod val="75000"/>
-                <a:lumOff val="25000"/>
+              <a:schemeClr val="tx1">
+                <a:lumMod val="15000"/>
+                <a:lumOff val="85000"/>
               </a:schemeClr>
             </a:solidFill>
             <a:round/>
@@ -1942,11 +1857,11 @@
           <a:lstStyle/>
           <a:p>
             <a:pPr>
-              <a:defRPr sz="900" b="0" i="0" u="none" strike="noStrike" kern="1200" cap="all" baseline="0">
+              <a:defRPr sz="900" b="0" i="0" u="none" strike="noStrike" kern="1200" baseline="0">
                 <a:solidFill>
-                  <a:schemeClr val="dk1">
-                    <a:lumMod val="75000"/>
-                    <a:lumOff val="25000"/>
+                  <a:schemeClr val="tx1">
+                    <a:lumMod val="65000"/>
+                    <a:lumOff val="35000"/>
                   </a:schemeClr>
                 </a:solidFill>
                 <a:latin typeface="+mn-lt"/>
@@ -1957,7 +1872,7 @@
             <a:endParaRPr lang="tr-TR"/>
           </a:p>
         </c:txPr>
-        <c:crossAx val="1258934720"/>
+        <c:crossAx val="-1049266096"/>
         <c:crosses val="autoZero"/>
         <c:auto val="1"/>
         <c:lblAlgn val="ctr"/>
@@ -1965,33 +1880,21 @@
         <c:noMultiLvlLbl val="0"/>
       </c:catAx>
       <c:valAx>
-        <c:axId val="1258934720"/>
+        <c:axId val="-1049266096"/>
         <c:scaling>
           <c:orientation val="minMax"/>
         </c:scaling>
-        <c:delete val="1"/>
+        <c:delete val="0"/>
         <c:axPos val="l"/>
         <c:majorGridlines>
           <c:spPr>
             <a:ln w="9525" cap="flat" cmpd="sng" algn="ctr">
-              <a:gradFill>
-                <a:gsLst>
-                  <a:gs pos="100000">
-                    <a:schemeClr val="dk1">
-                      <a:lumMod val="95000"/>
-                      <a:lumOff val="5000"/>
-                      <a:alpha val="42000"/>
-                    </a:schemeClr>
-                  </a:gs>
-                  <a:gs pos="0">
-                    <a:schemeClr val="lt1">
-                      <a:lumMod val="75000"/>
-                      <a:alpha val="36000"/>
-                    </a:schemeClr>
-                  </a:gs>
-                </a:gsLst>
-                <a:lin ang="5400000" scaled="0"/>
-              </a:gradFill>
+              <a:solidFill>
+                <a:schemeClr val="tx1">
+                  <a:lumMod val="15000"/>
+                  <a:lumOff val="85000"/>
+                </a:schemeClr>
+              </a:solidFill>
               <a:round/>
             </a:ln>
             <a:effectLst/>
@@ -2001,7 +1904,34 @@
         <c:majorTickMark val="none"/>
         <c:minorTickMark val="none"/>
         <c:tickLblPos val="nextTo"/>
-        <c:crossAx val="1258930912"/>
+        <c:spPr>
+          <a:noFill/>
+          <a:ln>
+            <a:noFill/>
+          </a:ln>
+          <a:effectLst/>
+        </c:spPr>
+        <c:txPr>
+          <a:bodyPr rot="-60000000" spcFirstLastPara="1" vertOverflow="ellipsis" vert="horz" wrap="square" anchor="ctr" anchorCtr="1"/>
+          <a:lstStyle/>
+          <a:p>
+            <a:pPr>
+              <a:defRPr sz="900" b="0" i="0" u="none" strike="noStrike" kern="1200" baseline="0">
+                <a:solidFill>
+                  <a:schemeClr val="tx1">
+                    <a:lumMod val="65000"/>
+                    <a:lumOff val="35000"/>
+                  </a:schemeClr>
+                </a:solidFill>
+                <a:latin typeface="+mn-lt"/>
+                <a:ea typeface="+mn-ea"/>
+                <a:cs typeface="+mn-cs"/>
+              </a:defRPr>
+            </a:pPr>
+            <a:endParaRPr lang="tr-TR"/>
+          </a:p>
+        </c:txPr>
+        <c:crossAx val="-977130624"/>
         <c:crosses val="autoZero"/>
         <c:crossBetween val="between"/>
       </c:valAx>
@@ -2018,25 +1948,9 @@
     <c:showDLblsOverMax val="0"/>
   </c:chart>
   <c:spPr>
-    <a:gradFill flip="none" rotWithShape="1">
-      <a:gsLst>
-        <a:gs pos="0">
-          <a:schemeClr val="lt1"/>
-        </a:gs>
-        <a:gs pos="39000">
-          <a:schemeClr val="lt1"/>
-        </a:gs>
-        <a:gs pos="100000">
-          <a:schemeClr val="lt1">
-            <a:lumMod val="75000"/>
-          </a:schemeClr>
-        </a:gs>
-      </a:gsLst>
-      <a:path path="circle">
-        <a:fillToRect l="50000" t="-80000" r="50000" b="180000"/>
-      </a:path>
-      <a:tileRect/>
-    </a:gradFill>
+    <a:solidFill>
+      <a:schemeClr val="bg1"/>
+    </a:solidFill>
     <a:ln w="9525" cap="flat" cmpd="sng" algn="ctr">
       <a:solidFill>
         <a:schemeClr val="tx1"/>
@@ -2068,74 +1982,58 @@
 </file>
 
 <file path=word/charts/style1.xml><?xml version="1.0" encoding="utf-8"?>
-<cs:chartStyle xmlns:cs="http://schemas.microsoft.com/office/drawing/2012/chartStyle" xmlns:a="http://schemas.openxmlformats.org/drawingml/2006/main" id="205">
+<cs:chartStyle xmlns:cs="http://schemas.microsoft.com/office/drawing/2012/chartStyle" xmlns:a="http://schemas.openxmlformats.org/drawingml/2006/main" id="340">
   <cs:axisTitle>
     <cs:lnRef idx="0"/>
     <cs:fillRef idx="0"/>
     <cs:effectRef idx="0"/>
     <cs:fontRef idx="minor">
-      <a:schemeClr val="dk1">
-        <a:lumMod val="75000"/>
-        <a:lumOff val="25000"/>
+      <a:schemeClr val="tx1">
+        <a:lumMod val="65000"/>
+        <a:lumOff val="35000"/>
       </a:schemeClr>
     </cs:fontRef>
-    <cs:defRPr sz="900" b="1" kern="1200"/>
+    <cs:defRPr sz="900" kern="1200"/>
   </cs:axisTitle>
   <cs:categoryAxis>
     <cs:lnRef idx="0"/>
     <cs:fillRef idx="0"/>
     <cs:effectRef idx="0"/>
     <cs:fontRef idx="minor">
-      <a:schemeClr val="dk1">
-        <a:lumMod val="75000"/>
-        <a:lumOff val="25000"/>
+      <a:schemeClr val="tx1">
+        <a:lumMod val="65000"/>
+        <a:lumOff val="35000"/>
       </a:schemeClr>
     </cs:fontRef>
     <cs:spPr>
-      <a:ln w="19050" cap="flat" cmpd="sng" algn="ctr">
+      <a:ln w="12700" cap="flat" cmpd="sng" algn="ctr">
         <a:solidFill>
-          <a:schemeClr val="dk1">
-            <a:lumMod val="75000"/>
-            <a:lumOff val="25000"/>
+          <a:schemeClr val="tx1">
+            <a:lumMod val="15000"/>
+            <a:lumOff val="85000"/>
           </a:schemeClr>
         </a:solidFill>
         <a:round/>
       </a:ln>
     </cs:spPr>
-    <cs:defRPr sz="900" kern="1200" cap="all" baseline="0"/>
+    <cs:defRPr sz="900" kern="1200"/>
   </cs:categoryAxis>
-  <cs:chartArea>
+  <cs:chartArea mods="allowNoFillOverride allowNoLineOverride">
     <cs:lnRef idx="0"/>
     <cs:fillRef idx="0"/>
     <cs:effectRef idx="0"/>
     <cs:fontRef idx="minor">
-      <a:schemeClr val="dk1"/>
+      <a:schemeClr val="tx2"/>
     </cs:fontRef>
     <cs:spPr>
-      <a:gradFill flip="none" rotWithShape="1">
-        <a:gsLst>
-          <a:gs pos="0">
-            <a:schemeClr val="lt1"/>
-          </a:gs>
-          <a:gs pos="39000">
-            <a:schemeClr val="lt1"/>
-          </a:gs>
-          <a:gs pos="100000">
-            <a:schemeClr val="lt1">
-              <a:lumMod val="75000"/>
-            </a:schemeClr>
-          </a:gs>
-        </a:gsLst>
-        <a:path path="circle">
-          <a:fillToRect l="50000" t="-80000" r="50000" b="180000"/>
-        </a:path>
-        <a:tileRect/>
-      </a:gradFill>
+      <a:solidFill>
+        <a:schemeClr val="bg1"/>
+      </a:solidFill>
       <a:ln w="9525" cap="flat" cmpd="sng" algn="ctr">
         <a:solidFill>
-          <a:schemeClr val="dk1">
-            <a:lumMod val="25000"/>
-            <a:lumOff val="75000"/>
+          <a:schemeClr val="tx1">
+            <a:lumMod val="15000"/>
+            <a:lumOff val="85000"/>
           </a:schemeClr>
         </a:solidFill>
         <a:round/>
@@ -2148,116 +2046,97 @@
     <cs:fillRef idx="0"/>
     <cs:effectRef idx="0"/>
     <cs:fontRef idx="minor">
-      <a:schemeClr val="lt1"/>
-    </cs:fontRef>
-    <cs:defRPr sz="900" b="1" i="0" u="none" strike="noStrike" kern="1200" baseline="0"/>
+      <a:schemeClr val="tx1">
+        <a:lumMod val="75000"/>
+        <a:lumOff val="25000"/>
+      </a:schemeClr>
+    </cs:fontRef>
+    <cs:defRPr sz="900" kern="1200"/>
   </cs:dataLabel>
   <cs:dataLabelCallout>
     <cs:lnRef idx="0"/>
     <cs:fillRef idx="0"/>
     <cs:effectRef idx="0"/>
     <cs:fontRef idx="minor">
-      <a:schemeClr val="lt1"/>
+      <a:schemeClr val="dk1">
+        <a:lumMod val="65000"/>
+        <a:lumOff val="35000"/>
+      </a:schemeClr>
     </cs:fontRef>
     <cs:spPr>
       <a:solidFill>
-        <a:schemeClr val="dk1">
-          <a:lumMod val="65000"/>
-          <a:lumOff val="35000"/>
-          <a:alpha val="75000"/>
-        </a:schemeClr>
+        <a:schemeClr val="lt1"/>
       </a:solidFill>
+      <a:ln>
+        <a:solidFill>
+          <a:schemeClr val="dk1">
+            <a:lumMod val="25000"/>
+            <a:lumOff val="75000"/>
+          </a:schemeClr>
+        </a:solidFill>
+      </a:ln>
     </cs:spPr>
-    <cs:defRPr sz="900" b="1" kern="1200"/>
+    <cs:defRPr sz="900" kern="1200"/>
     <cs:bodyPr rot="0" spcFirstLastPara="1" vertOverflow="clip" horzOverflow="clip" vert="horz" wrap="square" lIns="36576" tIns="18288" rIns="36576" bIns="18288" anchor="ctr" anchorCtr="1">
       <a:spAutoFit/>
     </cs:bodyPr>
   </cs:dataLabelCallout>
   <cs:dataPoint>
     <cs:lnRef idx="0"/>
-    <cs:fillRef idx="0">
+    <cs:fillRef idx="3">
       <cs:styleClr val="auto"/>
     </cs:fillRef>
-    <cs:effectRef idx="0"/>
-    <cs:fontRef idx="minor">
-      <a:schemeClr val="dk1"/>
-    </cs:fontRef>
-    <cs:spPr>
-      <a:solidFill>
-        <a:schemeClr val="phClr">
-          <a:alpha val="85000"/>
-        </a:schemeClr>
-      </a:solidFill>
-      <a:ln w="9525" cap="flat" cmpd="sng" algn="ctr">
-        <a:solidFill>
-          <a:schemeClr val="lt1">
-            <a:alpha val="50000"/>
-          </a:schemeClr>
-        </a:solidFill>
-        <a:round/>
-      </a:ln>
-    </cs:spPr>
+    <cs:effectRef idx="3"/>
+    <cs:fontRef idx="minor">
+      <a:schemeClr val="lt1"/>
+    </cs:fontRef>
   </cs:dataPoint>
   <cs:dataPoint3D>
     <cs:lnRef idx="0"/>
-    <cs:fillRef idx="0">
+    <cs:fillRef idx="3">
       <cs:styleClr val="auto"/>
     </cs:fillRef>
-    <cs:effectRef idx="0"/>
-    <cs:fontRef idx="minor">
-      <a:schemeClr val="dk1"/>
-    </cs:fontRef>
-    <cs:spPr>
-      <a:solidFill>
-        <a:schemeClr val="phClr">
-          <a:alpha val="85000"/>
-        </a:schemeClr>
-      </a:solidFill>
-      <a:ln w="9525" cap="flat" cmpd="sng" algn="ctr">
-        <a:solidFill>
-          <a:schemeClr val="lt1">
-            <a:alpha val="50000"/>
-          </a:schemeClr>
-        </a:solidFill>
-        <a:round/>
-      </a:ln>
-    </cs:spPr>
+    <cs:effectRef idx="3"/>
+    <cs:fontRef idx="minor">
+      <a:schemeClr val="lt1"/>
+    </cs:fontRef>
   </cs:dataPoint3D>
   <cs:dataPointLine>
     <cs:lnRef idx="0">
       <cs:styleClr val="auto"/>
     </cs:lnRef>
-    <cs:fillRef idx="0"/>
-    <cs:effectRef idx="0"/>
-    <cs:fontRef idx="minor">
-      <a:schemeClr val="dk1"/>
+    <cs:fillRef idx="3"/>
+    <cs:effectRef idx="3"/>
+    <cs:fontRef idx="minor">
+      <a:schemeClr val="lt1"/>
     </cs:fontRef>
     <cs:spPr>
-      <a:ln w="31750" cap="rnd">
+      <a:ln w="34925" cap="rnd">
         <a:solidFill>
-          <a:schemeClr val="phClr">
-            <a:alpha val="85000"/>
-          </a:schemeClr>
+          <a:schemeClr val="phClr"/>
         </a:solidFill>
         <a:round/>
       </a:ln>
     </cs:spPr>
   </cs:dataPointLine>
   <cs:dataPointMarker>
-    <cs:lnRef idx="0"/>
-    <cs:fillRef idx="0">
+    <cs:lnRef idx="0">
+      <cs:styleClr val="auto"/>
+    </cs:lnRef>
+    <cs:fillRef idx="3">
       <cs:styleClr val="auto"/>
     </cs:fillRef>
-    <cs:effectRef idx="0"/>
-    <cs:fontRef idx="minor">
-      <a:schemeClr val="dk1"/>
+    <cs:effectRef idx="3"/>
+    <cs:fontRef idx="minor">
+      <a:schemeClr val="lt1"/>
     </cs:fontRef>
     <cs:spPr>
-      <a:solidFill>
-        <a:schemeClr val="phClr">
-          <a:alpha val="85000"/>
-        </a:schemeClr>
-      </a:solidFill>
+      <a:ln w="9525">
+        <a:solidFill>
+          <a:schemeClr val="phClr"/>
+        </a:solidFill>
+        <a:round/>
+      </a:ln>
     </cs:spPr>
   </cs:dataPointMarker>
   <cs:dataPointMarkerLayout symbol="circle" size="6"/>
@@ -2265,10 +2144,10 @@
     <cs:lnRef idx="0">
       <cs:styleClr val="auto"/>
     </cs:lnRef>
-    <cs:fillRef idx="0"/>
-    <cs:effectRef idx="0"/>
-    <cs:fontRef idx="minor">
-      <a:schemeClr val="dk1"/>
+    <cs:fillRef idx="3"/>
+    <cs:effectRef idx="3"/>
+    <cs:fontRef idx="minor">
+      <a:schemeClr val="lt1"/>
     </cs:fontRef>
     <cs:spPr>
       <a:ln w="9525" cap="rnd">
@@ -2284,19 +2163,21 @@
     <cs:fillRef idx="0"/>
     <cs:effectRef idx="0"/>
     <cs:fontRef idx="minor">
-      <a:schemeClr val="dk1">
-        <a:lumMod val="75000"/>
-        <a:lumOff val="25000"/>
+      <a:schemeClr val="tx1">
+        <a:lumMod val="65000"/>
+        <a:lumOff val="35000"/>
       </a:schemeClr>
     </cs:fontRef>
     <cs:spPr>
-      <a:ln w="9525">
+      <a:noFill/>
+      <a:ln w="9525" cap="flat" cmpd="sng" algn="ctr">
         <a:solidFill>
-          <a:schemeClr val="dk1">
-            <a:lumMod val="35000"/>
-            <a:lumOff val="65000"/>
+          <a:schemeClr val="tx1">
+            <a:lumMod val="15000"/>
+            <a:lumOff val="85000"/>
           </a:schemeClr>
         </a:solidFill>
+        <a:round/>
       </a:ln>
     </cs:spPr>
     <cs:defRPr sz="900" kern="1200"/>
@@ -2311,13 +2192,13 @@
     <cs:spPr>
       <a:solidFill>
         <a:schemeClr val="dk1">
-          <a:lumMod val="50000"/>
-          <a:lumOff val="50000"/>
+          <a:lumMod val="65000"/>
+          <a:lumOff val="35000"/>
         </a:schemeClr>
       </a:solidFill>
       <a:ln w="9525">
         <a:solidFill>
-          <a:schemeClr val="dk1">
+          <a:schemeClr val="tx1">
             <a:lumMod val="65000"/>
             <a:lumOff val="35000"/>
           </a:schemeClr>
@@ -2330,17 +2211,17 @@
     <cs:fillRef idx="0"/>
     <cs:effectRef idx="0"/>
     <cs:fontRef idx="minor">
-      <a:schemeClr val="dk1"/>
+      <a:schemeClr val="tx1"/>
     </cs:fontRef>
     <cs:spPr>
-      <a:ln w="9525">
+      <a:ln w="9525" cap="flat" cmpd="sng" algn="ctr">
         <a:solidFill>
-          <a:schemeClr val="dk1">
+          <a:schemeClr val="tx1">
             <a:lumMod val="35000"/>
             <a:lumOff val="65000"/>
           </a:schemeClr>
         </a:solidFill>
-        <a:prstDash val="dash"/>
+        <a:round/>
       </a:ln>
     </cs:spPr>
   </cs:dropLine>
@@ -2349,12 +2230,12 @@
     <cs:fillRef idx="0"/>
     <cs:effectRef idx="0"/>
     <cs:fontRef idx="minor">
-      <a:schemeClr val="dk1"/>
+      <a:schemeClr val="tx1"/>
     </cs:fontRef>
     <cs:spPr>
-      <a:ln w="9525">
+      <a:ln w="9525" cap="flat" cmpd="sng" algn="ctr">
         <a:solidFill>
-          <a:schemeClr val="dk1">
+          <a:schemeClr val="tx1">
             <a:lumMod val="65000"/>
             <a:lumOff val="35000"/>
           </a:schemeClr>
@@ -2368,7 +2249,7 @@
     <cs:fillRef idx="0"/>
     <cs:effectRef idx="0"/>
     <cs:fontRef idx="minor">
-      <a:schemeClr val="dk1"/>
+      <a:schemeClr val="lt1"/>
     </cs:fontRef>
   </cs:floor>
   <cs:gridlineMajor>
@@ -2376,28 +2257,16 @@
     <cs:fillRef idx="0"/>
     <cs:effectRef idx="0"/>
     <cs:fontRef idx="minor">
-      <a:schemeClr val="dk1"/>
+      <a:schemeClr val="tx1"/>
     </cs:fontRef>
     <cs:spPr>
       <a:ln w="9525" cap="flat" cmpd="sng" algn="ctr">
-        <a:gradFill>
-          <a:gsLst>
-            <a:gs pos="100000">
-              <a:schemeClr val="dk1">
-                <a:lumMod val="95000"/>
-                <a:lumOff val="5000"/>
-                <a:alpha val="42000"/>
-              </a:schemeClr>
-            </a:gs>
-            <a:gs pos="0">
-              <a:schemeClr val="lt1">
-                <a:lumMod val="75000"/>
-                <a:alpha val="36000"/>
-              </a:schemeClr>
-            </a:gs>
-          </a:gsLst>
-          <a:lin ang="5400000" scaled="0"/>
-        </a:gradFill>
+        <a:solidFill>
+          <a:schemeClr val="tx1">
+            <a:lumMod val="15000"/>
+            <a:lumOff val="85000"/>
+          </a:schemeClr>
+        </a:solidFill>
         <a:round/>
       </a:ln>
     </cs:spPr>
@@ -2407,28 +2276,17 @@
     <cs:fillRef idx="0"/>
     <cs:effectRef idx="0"/>
     <cs:fontRef idx="minor">
-      <a:schemeClr val="dk1"/>
+      <a:schemeClr val="tx1"/>
     </cs:fontRef>
     <cs:spPr>
-      <a:ln>
-        <a:gradFill>
-          <a:gsLst>
-            <a:gs pos="100000">
-              <a:schemeClr val="dk1">
-                <a:lumMod val="95000"/>
-                <a:lumOff val="5000"/>
-                <a:alpha val="42000"/>
-              </a:schemeClr>
-            </a:gs>
-            <a:gs pos="0">
-              <a:schemeClr val="lt1">
-                <a:lumMod val="75000"/>
-                <a:alpha val="36000"/>
-              </a:schemeClr>
-            </a:gs>
-          </a:gsLst>
-          <a:lin ang="5400000" scaled="0"/>
-        </a:gradFill>
+      <a:ln w="9525" cap="flat" cmpd="sng" algn="ctr">
+        <a:solidFill>
+          <a:schemeClr val="tx1">
+            <a:lumMod val="5000"/>
+            <a:lumOff val="95000"/>
+          </a:schemeClr>
+        </a:solidFill>
+        <a:round/>
       </a:ln>
     </cs:spPr>
   </cs:gridlineMinor>
@@ -2437,17 +2295,17 @@
     <cs:fillRef idx="0"/>
     <cs:effectRef idx="0"/>
     <cs:fontRef idx="minor">
-      <a:schemeClr val="dk1"/>
+      <a:schemeClr val="tx1"/>
     </cs:fontRef>
     <cs:spPr>
-      <a:ln w="9525">
+      <a:ln w="9525" cap="flat" cmpd="sng" algn="ctr">
         <a:solidFill>
-          <a:schemeClr val="dk1">
-            <a:lumMod val="35000"/>
-            <a:lumOff val="65000"/>
+          <a:schemeClr val="tx1">
+            <a:lumMod val="75000"/>
+            <a:lumOff val="25000"/>
           </a:schemeClr>
         </a:solidFill>
-        <a:prstDash val="dash"/>
+        <a:round/>
       </a:ln>
     </cs:spPr>
   </cs:hiLoLine>
@@ -2456,16 +2314,17 @@
     <cs:fillRef idx="0"/>
     <cs:effectRef idx="0"/>
     <cs:fontRef idx="minor">
-      <a:schemeClr val="dk1"/>
+      <a:schemeClr val="tx1"/>
     </cs:fontRef>
     <cs:spPr>
-      <a:ln w="9525">
+      <a:ln w="9525" cap="flat" cmpd="sng" algn="ctr">
         <a:solidFill>
-          <a:schemeClr val="dk1">
-            <a:lumMod val="50000"/>
-            <a:lumOff val="50000"/>
+          <a:schemeClr val="tx1">
+            <a:lumMod val="35000"/>
+            <a:lumOff val="65000"/>
           </a:schemeClr>
         </a:solidFill>
+        <a:round/>
       </a:ln>
     </cs:spPr>
   </cs:leaderLine>
@@ -2474,19 +2333,11 @@
     <cs:fillRef idx="0"/>
     <cs:effectRef idx="0"/>
     <cs:fontRef idx="minor">
-      <a:schemeClr val="dk1">
-        <a:lumMod val="75000"/>
-        <a:lumOff val="25000"/>
+      <a:schemeClr val="tx1">
+        <a:lumMod val="65000"/>
+        <a:lumOff val="35000"/>
       </a:schemeClr>
     </cs:fontRef>
-    <cs:spPr>
-      <a:solidFill>
-        <a:schemeClr val="lt1">
-          <a:lumMod val="95000"/>
-          <a:alpha val="39000"/>
-        </a:schemeClr>
-      </a:solidFill>
-    </cs:spPr>
     <cs:defRPr sz="900" kern="1200"/>
   </cs:legend>
   <cs:plotArea>
@@ -2494,7 +2345,7 @@
     <cs:fillRef idx="0"/>
     <cs:effectRef idx="0"/>
     <cs:fontRef idx="minor">
-      <a:schemeClr val="dk1"/>
+      <a:schemeClr val="lt1"/>
     </cs:fontRef>
   </cs:plotArea>
   <cs:plotArea3D>
@@ -2502,7 +2353,7 @@
     <cs:fillRef idx="0"/>
     <cs:effectRef idx="0"/>
     <cs:fontRef idx="minor">
-      <a:schemeClr val="dk1"/>
+      <a:schemeClr val="lt1"/>
     </cs:fontRef>
   </cs:plotArea3D>
   <cs:seriesAxis>
@@ -2510,17 +2361,17 @@
     <cs:fillRef idx="0"/>
     <cs:effectRef idx="0"/>
     <cs:fontRef idx="minor">
-      <a:schemeClr val="dk1">
-        <a:lumMod val="75000"/>
-        <a:lumOff val="25000"/>
+      <a:schemeClr val="tx1">
+        <a:lumMod val="65000"/>
+        <a:lumOff val="35000"/>
       </a:schemeClr>
     </cs:fontRef>
     <cs:spPr>
-      <a:ln w="31750" cap="flat" cmpd="sng" algn="ctr">
+      <a:ln w="12700" cap="flat" cmpd="sng" algn="ctr">
         <a:solidFill>
-          <a:schemeClr val="dk1">
-            <a:lumMod val="75000"/>
-            <a:lumOff val="25000"/>
+          <a:schemeClr val="tx1">
+            <a:lumMod val="15000"/>
+            <a:lumOff val="85000"/>
           </a:schemeClr>
         </a:solidFill>
         <a:round/>
@@ -2533,14 +2384,14 @@
     <cs:fillRef idx="0"/>
     <cs:effectRef idx="0"/>
     <cs:fontRef idx="minor">
-      <a:schemeClr val="dk1"/>
+      <a:schemeClr val="tx1"/>
     </cs:fontRef>
     <cs:spPr>
-      <a:ln w="9525">
+      <a:ln w="9525" cap="flat" cmpd="sng" algn="ctr">
         <a:solidFill>
-          <a:schemeClr val="dk1">
-            <a:lumMod val="50000"/>
-            <a:lumOff val="50000"/>
+          <a:schemeClr val="tx1">
+            <a:lumMod val="35000"/>
+            <a:lumOff val="65000"/>
           </a:schemeClr>
         </a:solidFill>
         <a:round/>
@@ -2552,12 +2403,12 @@
     <cs:fillRef idx="0"/>
     <cs:effectRef idx="0"/>
     <cs:fontRef idx="minor">
-      <a:schemeClr val="dk1">
-        <a:lumMod val="75000"/>
-        <a:lumOff val="25000"/>
+      <a:schemeClr val="tx1">
+        <a:lumMod val="65000"/>
+        <a:lumOff val="35000"/>
       </a:schemeClr>
     </cs:fontRef>
-    <cs:defRPr sz="1800" b="1" kern="1200" baseline="0"/>
+    <cs:defRPr sz="1600" b="1" kern="1200" baseline="0"/>
   </cs:title>
   <cs:trendline>
     <cs:lnRef idx="0">
@@ -2566,7 +2417,7 @@
     <cs:fillRef idx="0"/>
     <cs:effectRef idx="0"/>
     <cs:fontRef idx="minor">
-      <a:schemeClr val="dk1"/>
+      <a:schemeClr val="lt1"/>
     </cs:fontRef>
     <cs:spPr>
       <a:ln w="19050" cap="rnd">
@@ -2581,9 +2432,9 @@
     <cs:fillRef idx="0"/>
     <cs:effectRef idx="0"/>
     <cs:fontRef idx="minor">
-      <a:schemeClr val="dk1">
-        <a:lumMod val="75000"/>
-        <a:lumOff val="25000"/>
+      <a:schemeClr val="tx1">
+        <a:lumMod val="65000"/>
+        <a:lumOff val="35000"/>
       </a:schemeClr>
     </cs:fontRef>
     <cs:defRPr sz="900" kern="1200"/>
@@ -2601,9 +2452,9 @@
       </a:solidFill>
       <a:ln w="9525">
         <a:solidFill>
-          <a:schemeClr val="dk1">
-            <a:lumMod val="65000"/>
-            <a:lumOff val="35000"/>
+          <a:schemeClr val="tx1">
+            <a:lumMod val="15000"/>
+            <a:lumOff val="85000"/>
           </a:schemeClr>
         </a:solidFill>
       </a:ln>
@@ -2614,16 +2465,11 @@
     <cs:fillRef idx="0"/>
     <cs:effectRef idx="0"/>
     <cs:fontRef idx="minor">
-      <a:schemeClr val="dk1">
-        <a:lumMod val="75000"/>
-        <a:lumOff val="25000"/>
+      <a:schemeClr val="tx1">
+        <a:lumMod val="65000"/>
+        <a:lumOff val="35000"/>
       </a:schemeClr>
     </cs:fontRef>
-    <cs:spPr>
-      <a:ln>
-        <a:noFill/>
-      </a:ln>
-    </cs:spPr>
     <cs:defRPr sz="900" kern="1200"/>
   </cs:valueAxis>
   <cs:wall>
@@ -2631,7 +2477,7 @@
     <cs:fillRef idx="0"/>
     <cs:effectRef idx="0"/>
     <cs:fontRef idx="minor">
-      <a:schemeClr val="dk1"/>
+      <a:schemeClr val="lt1"/>
     </cs:fontRef>
   </cs:wall>
 </cs:chartStyle>
@@ -2903,7 +2749,7 @@
 </file>
 
 <file path=customXml/itemProps1.xml><?xml version="1.0" encoding="utf-8"?>
-<ds:datastoreItem xmlns:ds="http://schemas.openxmlformats.org/officeDocument/2006/customXml" ds:itemID="{4A316704-7D63-4206-B706-E2A3B75D600B}">
+<ds:datastoreItem xmlns:ds="http://schemas.openxmlformats.org/officeDocument/2006/customXml" ds:itemID="{C9DBD83B-541E-41E1-9DBC-7C7E39E48150}">
   <ds:schemaRefs>
     <ds:schemaRef ds:uri="http://schemas.openxmlformats.org/officeDocument/2006/bibliography"/>
   </ds:schemaRefs>

--- a/II.1- Relevant Factors/Technology/relevant factor as technology v1.docx
+++ b/II.1- Relevant Factors/Technology/relevant factor as technology v1.docx
@@ -179,7 +179,7 @@
       <w:r>
         <w:rPr>
           <w:noProof/>
-          <w:lang w:eastAsia="tr-TR"/>
+          <w:lang w:val="en-US" w:eastAsia="tr-TR"/>
         </w:rPr>
         <w:lastRenderedPageBreak/>
         <mc:AlternateContent>
@@ -285,7 +285,11 @@
           </mc:Choice>
           <mc:Fallback>
             <w:pict>
-              <v:shape w14:anchorId="09559310" id="Text Box 4" o:spid="_x0000_s1027" type="#_x0000_t202" style="position:absolute;left:0;text-align:left;margin-left:155.15pt;margin-top:188.4pt;width:313.5pt;height:15.5pt;z-index:251674624;visibility:visible;mso-wrap-style:square;mso-width-percent:0;mso-height-percent:0;mso-wrap-distance-left:9pt;mso-wrap-distance-top:0;mso-wrap-distance-right:9pt;mso-wrap-distance-bottom:0;mso-position-horizontal:absolute;mso-position-horizontal-relative:text;mso-position-vertical:absolute;mso-position-vertical-relative:text;mso-width-percent:0;mso-height-percent:0;mso-width-relative:margin;mso-height-relative:margin;v-text-anchor:top" o:gfxdata="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" strokecolor="black [3213]">
+              <v:shapetype w14:anchorId="09559310" id="_x0000_t202" coordsize="21600,21600" o:spt="202" path="m,l,21600r21600,l21600,xe">
+                <v:stroke joinstyle="miter"/>
+                <v:path gradientshapeok="t" o:connecttype="rect"/>
+              </v:shapetype>
+              <v:shape id="Text Box 4" o:spid="_x0000_s1026" type="#_x0000_t202" style="position:absolute;left:0;text-align:left;margin-left:155.15pt;margin-top:188.4pt;width:313.5pt;height:15.5pt;z-index:251674624;visibility:visible;mso-wrap-style:square;mso-width-percent:0;mso-height-percent:0;mso-wrap-distance-left:9pt;mso-wrap-distance-top:0;mso-wrap-distance-right:9pt;mso-wrap-distance-bottom:0;mso-position-horizontal:absolute;mso-position-horizontal-relative:text;mso-position-vertical:absolute;mso-position-vertical-relative:text;mso-width-percent:0;mso-height-percent:0;mso-width-relative:margin;mso-height-relative:margin;v-text-anchor:top" o:gfxdata="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" strokecolor="black [3213]">
                 <v:textbox inset="0,0,0,0">
                   <w:txbxContent>
                     <w:p>
@@ -304,14 +308,27 @@
                       <w:r>
                         <w:t xml:space="preserve"> </w:t>
                       </w:r>
-                      <w:fldSimple w:instr=" SEQ Table \* ARABIC ">
-                        <w:r>
-                          <w:rPr>
-                            <w:noProof/>
-                          </w:rPr>
-                          <w:t>2</w:t>
-                        </w:r>
-                      </w:fldSimple>
+                      <w:r>
+                        <w:fldChar w:fldCharType="begin"/>
+                      </w:r>
+                      <w:r>
+                        <w:instrText xml:space="preserve"> SEQ Table \* ARABIC </w:instrText>
+                      </w:r>
+                      <w:r>
+                        <w:fldChar w:fldCharType="separate"/>
+                      </w:r>
+                      <w:r>
+                        <w:rPr>
+                          <w:noProof/>
+                        </w:rPr>
+                        <w:t>2</w:t>
+                      </w:r>
+                      <w:r>
+                        <w:rPr>
+                          <w:noProof/>
+                        </w:rPr>
+                        <w:fldChar w:fldCharType="end"/>
+                      </w:r>
                       <w:r>
                         <w:t>http://en.wikipedia.org/wiki/Electric_vehicle_battery#Battery_cost</w:t>
                       </w:r>
@@ -327,7 +344,7 @@
       <w:r>
         <w:rPr>
           <w:noProof/>
-          <w:lang w:eastAsia="tr-TR"/>
+          <w:lang w:val="en-US" w:eastAsia="tr-TR"/>
         </w:rPr>
         <w:drawing>
           <wp:anchor distT="0" distB="0" distL="114300" distR="114300" simplePos="0" relativeHeight="251665408" behindDoc="0" locked="0" layoutInCell="1" allowOverlap="1" wp14:anchorId="1370440C" wp14:editId="54EF3136">
@@ -529,6 +546,585 @@
       <w:bookmarkStart w:id="0" w:name="_GoBack"/>
       <w:bookmarkEnd w:id="0"/>
     </w:p>
+    <w:p>
+      <w:pPr>
+        <w:jc w:val="both"/>
+        <w:rPr>
+          <w:b/>
+          <w:lang w:val="en-US"/>
+        </w:rPr>
+      </w:pPr>
+      <w:r>
+        <w:rPr>
+          <w:b/>
+          <w:lang w:val="en-US"/>
+        </w:rPr>
+        <w:t>REFERENCES</w:t>
+      </w:r>
+    </w:p>
+    <w:p>
+      <w:pPr>
+        <w:jc w:val="both"/>
+        <w:rPr>
+          <w:lang w:val="en-US"/>
+        </w:rPr>
+      </w:pPr>
+      <w:r>
+        <w:rPr>
+          <w:rStyle w:val="selectable"/>
+          <w:lang w:val="en-US"/>
+        </w:rPr>
+        <w:t xml:space="preserve">Blog.rmi.org, (2015). </w:t>
+      </w:r>
+      <w:r>
+        <w:rPr>
+          <w:rStyle w:val="selectable"/>
+          <w:i/>
+          <w:iCs/>
+          <w:lang w:val="en-US"/>
+        </w:rPr>
+        <w:t>Pulling Back the Veil on EV Charging Station Costs</w:t>
+      </w:r>
+      <w:r>
+        <w:rPr>
+          <w:rStyle w:val="selectable"/>
+          <w:lang w:val="en-US"/>
+        </w:rPr>
+        <w:t>. [</w:t>
+      </w:r>
+      <w:proofErr w:type="gramStart"/>
+      <w:r>
+        <w:rPr>
+          <w:rStyle w:val="selectable"/>
+          <w:lang w:val="en-US"/>
+        </w:rPr>
+        <w:t>online</w:t>
+      </w:r>
+      <w:proofErr w:type="gramEnd"/>
+      <w:r>
+        <w:rPr>
+          <w:rStyle w:val="selectable"/>
+          <w:lang w:val="en-US"/>
+        </w:rPr>
+        <w:t>] Available at: http://blog.rmi.org/blog_2014_04_29_pulling_back_the_veil_on_ev_charging_station_costs [Accessed 5 Jun. 2015].</w:t>
+      </w:r>
+    </w:p>
+    <w:p>
+      <w:pPr>
+        <w:jc w:val="both"/>
+        <w:rPr>
+          <w:rStyle w:val="selectable"/>
+          <w:lang w:val="en-US"/>
+        </w:rPr>
+      </w:pPr>
+      <w:r>
+        <w:rPr>
+          <w:rStyle w:val="selectable"/>
+          <w:lang w:val="en-US"/>
+        </w:rPr>
+        <w:t xml:space="preserve">Brown, N. and Brown, N. (2012). </w:t>
+      </w:r>
+      <w:r>
+        <w:rPr>
+          <w:rStyle w:val="selectable"/>
+          <w:i/>
+          <w:iCs/>
+          <w:lang w:val="en-US"/>
+        </w:rPr>
+        <w:t xml:space="preserve">EV Maintenance Much Cheaper Than That </w:t>
+      </w:r>
+      <w:proofErr w:type="gramStart"/>
+      <w:r>
+        <w:rPr>
+          <w:rStyle w:val="selectable"/>
+          <w:i/>
+          <w:iCs/>
+          <w:lang w:val="en-US"/>
+        </w:rPr>
+        <w:t>Of</w:t>
+      </w:r>
+      <w:proofErr w:type="gramEnd"/>
+      <w:r>
+        <w:rPr>
+          <w:rStyle w:val="selectable"/>
+          <w:i/>
+          <w:iCs/>
+          <w:lang w:val="en-US"/>
+        </w:rPr>
+        <w:t xml:space="preserve"> ICE Vehicles</w:t>
+      </w:r>
+      <w:r>
+        <w:rPr>
+          <w:rStyle w:val="selectable"/>
+          <w:lang w:val="en-US"/>
+        </w:rPr>
+        <w:t>. [</w:t>
+      </w:r>
+      <w:proofErr w:type="gramStart"/>
+      <w:r>
+        <w:rPr>
+          <w:rStyle w:val="selectable"/>
+          <w:lang w:val="en-US"/>
+        </w:rPr>
+        <w:t>online</w:t>
+      </w:r>
+      <w:proofErr w:type="gramEnd"/>
+      <w:r>
+        <w:rPr>
+          <w:rStyle w:val="selectable"/>
+          <w:lang w:val="en-US"/>
+        </w:rPr>
+        <w:t xml:space="preserve">] </w:t>
+      </w:r>
+      <w:proofErr w:type="spellStart"/>
+      <w:r>
+        <w:rPr>
+          <w:rStyle w:val="selectable"/>
+          <w:lang w:val="en-US"/>
+        </w:rPr>
+        <w:t>CleanTechnica</w:t>
+      </w:r>
+      <w:proofErr w:type="spellEnd"/>
+      <w:r>
+        <w:rPr>
+          <w:rStyle w:val="selectable"/>
+          <w:lang w:val="en-US"/>
+        </w:rPr>
+        <w:t>. Available at: http://cleantechnica.com/2012/12/18/ev-maintenance-much-cheaper-than-that-of-ice-vehicles/ [Accessed 5 Jun. 2015].</w:t>
+      </w:r>
+    </w:p>
+    <w:p>
+      <w:pPr>
+        <w:rPr>
+          <w:rStyle w:val="selectable"/>
+          <w:lang w:val="en-US"/>
+        </w:rPr>
+      </w:pPr>
+      <w:r>
+        <w:rPr>
+          <w:rStyle w:val="selectable"/>
+          <w:lang w:val="en-US"/>
+        </w:rPr>
+        <w:t xml:space="preserve">Wikipedia, (2015). </w:t>
+      </w:r>
+      <w:r>
+        <w:rPr>
+          <w:rStyle w:val="selectable"/>
+          <w:i/>
+          <w:iCs/>
+          <w:lang w:val="en-US"/>
+        </w:rPr>
+        <w:t>Electric vehicle battery</w:t>
+      </w:r>
+      <w:r>
+        <w:rPr>
+          <w:rStyle w:val="selectable"/>
+          <w:lang w:val="en-US"/>
+        </w:rPr>
+        <w:t>. [</w:t>
+      </w:r>
+      <w:proofErr w:type="gramStart"/>
+      <w:r>
+        <w:rPr>
+          <w:rStyle w:val="selectable"/>
+          <w:lang w:val="en-US"/>
+        </w:rPr>
+        <w:t>online</w:t>
+      </w:r>
+      <w:proofErr w:type="gramEnd"/>
+      <w:r>
+        <w:rPr>
+          <w:rStyle w:val="selectable"/>
+          <w:lang w:val="en-US"/>
+        </w:rPr>
+        <w:t>] Available at: http://en.wikipedia.org/wiki/Electric_vehicle_battery#Battery_cost [Accessed 5 Jun. 2015].</w:t>
+      </w:r>
+    </w:p>
+    <w:p>
+      <w:pPr>
+        <w:jc w:val="both"/>
+        <w:rPr>
+          <w:rStyle w:val="selectable"/>
+          <w:lang w:val="en-US"/>
+        </w:rPr>
+      </w:pPr>
+      <w:proofErr w:type="spellStart"/>
+      <w:r>
+        <w:rPr>
+          <w:rStyle w:val="selectable"/>
+          <w:lang w:val="en-US"/>
+        </w:rPr>
+        <w:t>Ingeniøren</w:t>
+      </w:r>
+      <w:proofErr w:type="spellEnd"/>
+      <w:r>
+        <w:rPr>
+          <w:rStyle w:val="selectable"/>
+          <w:lang w:val="en-US"/>
+        </w:rPr>
+        <w:t xml:space="preserve">, (2010). </w:t>
+      </w:r>
+      <w:proofErr w:type="gramStart"/>
+      <w:r>
+        <w:rPr>
+          <w:rStyle w:val="selectable"/>
+          <w:i/>
+          <w:iCs/>
+          <w:lang w:val="en-US"/>
+        </w:rPr>
+        <w:t>Et</w:t>
+      </w:r>
+      <w:proofErr w:type="gramEnd"/>
+      <w:r>
+        <w:rPr>
+          <w:rStyle w:val="selectable"/>
+          <w:i/>
+          <w:iCs/>
+          <w:lang w:val="en-US"/>
+        </w:rPr>
+        <w:t xml:space="preserve"> </w:t>
+      </w:r>
+      <w:proofErr w:type="spellStart"/>
+      <w:r>
+        <w:rPr>
+          <w:rStyle w:val="selectable"/>
+          <w:i/>
+          <w:iCs/>
+          <w:lang w:val="en-US"/>
+        </w:rPr>
+        <w:t>batteri</w:t>
+      </w:r>
+      <w:proofErr w:type="spellEnd"/>
+      <w:r>
+        <w:rPr>
+          <w:rStyle w:val="selectable"/>
+          <w:i/>
+          <w:iCs/>
+          <w:lang w:val="en-US"/>
+        </w:rPr>
+        <w:t xml:space="preserve"> </w:t>
+      </w:r>
+      <w:proofErr w:type="spellStart"/>
+      <w:r>
+        <w:rPr>
+          <w:rStyle w:val="selectable"/>
+          <w:i/>
+          <w:iCs/>
+          <w:lang w:val="en-US"/>
+        </w:rPr>
+        <w:t>til</w:t>
+      </w:r>
+      <w:proofErr w:type="spellEnd"/>
+      <w:r>
+        <w:rPr>
+          <w:rStyle w:val="selectable"/>
+          <w:i/>
+          <w:iCs/>
+          <w:lang w:val="en-US"/>
+        </w:rPr>
+        <w:t xml:space="preserve"> </w:t>
+      </w:r>
+      <w:proofErr w:type="spellStart"/>
+      <w:r>
+        <w:rPr>
+          <w:rStyle w:val="selectable"/>
+          <w:i/>
+          <w:iCs/>
+          <w:lang w:val="en-US"/>
+        </w:rPr>
+        <w:t>en</w:t>
+      </w:r>
+      <w:proofErr w:type="spellEnd"/>
+      <w:r>
+        <w:rPr>
+          <w:rStyle w:val="selectable"/>
+          <w:i/>
+          <w:iCs/>
+          <w:lang w:val="en-US"/>
+        </w:rPr>
+        <w:t xml:space="preserve"> </w:t>
+      </w:r>
+      <w:proofErr w:type="spellStart"/>
+      <w:r>
+        <w:rPr>
+          <w:rStyle w:val="selectable"/>
+          <w:i/>
+          <w:iCs/>
+          <w:lang w:val="en-US"/>
+        </w:rPr>
+        <w:t>elbil</w:t>
+      </w:r>
+      <w:proofErr w:type="spellEnd"/>
+      <w:r>
+        <w:rPr>
+          <w:rStyle w:val="selectable"/>
+          <w:i/>
+          <w:iCs/>
+          <w:lang w:val="en-US"/>
+        </w:rPr>
+        <w:t xml:space="preserve"> </w:t>
+      </w:r>
+      <w:proofErr w:type="spellStart"/>
+      <w:r>
+        <w:rPr>
+          <w:rStyle w:val="selectable"/>
+          <w:i/>
+          <w:iCs/>
+          <w:lang w:val="en-US"/>
+        </w:rPr>
+        <w:t>koster</w:t>
+      </w:r>
+      <w:proofErr w:type="spellEnd"/>
+      <w:r>
+        <w:rPr>
+          <w:rStyle w:val="selectable"/>
+          <w:i/>
+          <w:iCs/>
+          <w:lang w:val="en-US"/>
+        </w:rPr>
+        <w:t xml:space="preserve"> 60.000 kroner - </w:t>
+      </w:r>
+      <w:proofErr w:type="spellStart"/>
+      <w:r>
+        <w:rPr>
+          <w:rStyle w:val="selectable"/>
+          <w:i/>
+          <w:iCs/>
+          <w:lang w:val="en-US"/>
+        </w:rPr>
+        <w:t>Ingeniøren</w:t>
+      </w:r>
+      <w:proofErr w:type="spellEnd"/>
+      <w:r>
+        <w:rPr>
+          <w:rStyle w:val="selectable"/>
+          <w:lang w:val="en-US"/>
+        </w:rPr>
+        <w:t>. [</w:t>
+      </w:r>
+      <w:proofErr w:type="gramStart"/>
+      <w:r>
+        <w:rPr>
+          <w:rStyle w:val="selectable"/>
+          <w:lang w:val="en-US"/>
+        </w:rPr>
+        <w:t>online</w:t>
+      </w:r>
+      <w:proofErr w:type="gramEnd"/>
+      <w:r>
+        <w:rPr>
+          <w:rStyle w:val="selectable"/>
+          <w:lang w:val="en-US"/>
+        </w:rPr>
+        <w:t>] Available at: http://ing.dk/artikel/et-batteri-til-en-elbil-koster-60000-kroner-109887 [Accessed 5 Jun. 2015].</w:t>
+      </w:r>
+    </w:p>
+    <w:p>
+      <w:pPr>
+        <w:jc w:val="both"/>
+        <w:rPr>
+          <w:rStyle w:val="selectable"/>
+          <w:lang w:val="en-US"/>
+        </w:rPr>
+      </w:pPr>
+      <w:r>
+        <w:rPr>
+          <w:rStyle w:val="selectable"/>
+          <w:lang w:val="en-US"/>
+        </w:rPr>
+        <w:t xml:space="preserve">Parkinson, G. and Parkinson, G. (2014). </w:t>
+      </w:r>
+      <w:r>
+        <w:rPr>
+          <w:rStyle w:val="selectable"/>
+          <w:i/>
+          <w:iCs/>
+          <w:lang w:val="en-US"/>
+        </w:rPr>
+        <w:t>How Battery Costs May Drop Below $100/kWh</w:t>
+      </w:r>
+      <w:r>
+        <w:rPr>
+          <w:rStyle w:val="selectable"/>
+          <w:lang w:val="en-US"/>
+        </w:rPr>
+        <w:t>. [</w:t>
+      </w:r>
+      <w:proofErr w:type="gramStart"/>
+      <w:r>
+        <w:rPr>
+          <w:rStyle w:val="selectable"/>
+          <w:lang w:val="en-US"/>
+        </w:rPr>
+        <w:t>online</w:t>
+      </w:r>
+      <w:proofErr w:type="gramEnd"/>
+      <w:r>
+        <w:rPr>
+          <w:rStyle w:val="selectable"/>
+          <w:lang w:val="en-US"/>
+        </w:rPr>
+        <w:t xml:space="preserve">] </w:t>
+      </w:r>
+      <w:proofErr w:type="spellStart"/>
+      <w:r>
+        <w:rPr>
+          <w:rStyle w:val="selectable"/>
+          <w:lang w:val="en-US"/>
+        </w:rPr>
+        <w:t>CleanTechnica</w:t>
+      </w:r>
+      <w:proofErr w:type="spellEnd"/>
+      <w:r>
+        <w:rPr>
+          <w:rStyle w:val="selectable"/>
+          <w:lang w:val="en-US"/>
+        </w:rPr>
+        <w:t>. Available at: http://cleantechnica.com/2014/10/13/battery-costs-may-drop-100kwh/ [Accessed 5 Jun. 2015].</w:t>
+      </w:r>
+    </w:p>
+    <w:p>
+      <w:pPr>
+        <w:jc w:val="both"/>
+        <w:rPr>
+          <w:rStyle w:val="selectable"/>
+          <w:lang w:val="en-US"/>
+        </w:rPr>
+      </w:pPr>
+      <w:proofErr w:type="spellStart"/>
+      <w:r>
+        <w:rPr>
+          <w:rStyle w:val="selectable"/>
+          <w:lang w:val="en-US"/>
+        </w:rPr>
+        <w:t>TreeHugger</w:t>
+      </w:r>
+      <w:proofErr w:type="spellEnd"/>
+      <w:r>
+        <w:rPr>
+          <w:rStyle w:val="selectable"/>
+          <w:lang w:val="en-US"/>
+        </w:rPr>
+        <w:t xml:space="preserve">, (2015). </w:t>
+      </w:r>
+      <w:r>
+        <w:rPr>
+          <w:rStyle w:val="selectable"/>
+          <w:i/>
+          <w:iCs/>
+          <w:lang w:val="en-US"/>
+        </w:rPr>
+        <w:t>Electric Car Battery Prices on Track to Drop 70% by 2015, Says Energy Secretary</w:t>
+      </w:r>
+      <w:r>
+        <w:rPr>
+          <w:rStyle w:val="selectable"/>
+          <w:lang w:val="en-US"/>
+        </w:rPr>
+        <w:t>. [</w:t>
+      </w:r>
+      <w:proofErr w:type="gramStart"/>
+      <w:r>
+        <w:rPr>
+          <w:rStyle w:val="selectable"/>
+          <w:lang w:val="en-US"/>
+        </w:rPr>
+        <w:t>online</w:t>
+      </w:r>
+      <w:proofErr w:type="gramEnd"/>
+      <w:r>
+        <w:rPr>
+          <w:rStyle w:val="selectable"/>
+          <w:lang w:val="en-US"/>
+        </w:rPr>
+        <w:t>] Available at: http://www.treehugger.com/cars/electric-car-batteries-track-drop-price-70-2015-says-energy-secretary.html [Accessed 5 Jun. 2015].</w:t>
+      </w:r>
+    </w:p>
+    <w:p>
+      <w:pPr>
+        <w:jc w:val="both"/>
+        <w:rPr>
+          <w:rStyle w:val="selectable"/>
+          <w:lang w:val="en-US"/>
+        </w:rPr>
+      </w:pPr>
+      <w:r>
+        <w:rPr>
+          <w:rStyle w:val="selectable"/>
+          <w:lang w:val="en-US"/>
+        </w:rPr>
+        <w:lastRenderedPageBreak/>
+        <w:t xml:space="preserve">Brown, N. and Brown, N. (2012). </w:t>
+      </w:r>
+      <w:r>
+        <w:rPr>
+          <w:rStyle w:val="selectable"/>
+          <w:i/>
+          <w:iCs/>
+          <w:lang w:val="en-US"/>
+        </w:rPr>
+        <w:t xml:space="preserve">EV Maintenance Much Cheaper Than That </w:t>
+      </w:r>
+      <w:proofErr w:type="gramStart"/>
+      <w:r>
+        <w:rPr>
+          <w:rStyle w:val="selectable"/>
+          <w:i/>
+          <w:iCs/>
+          <w:lang w:val="en-US"/>
+        </w:rPr>
+        <w:t>Of</w:t>
+      </w:r>
+      <w:proofErr w:type="gramEnd"/>
+      <w:r>
+        <w:rPr>
+          <w:rStyle w:val="selectable"/>
+          <w:i/>
+          <w:iCs/>
+          <w:lang w:val="en-US"/>
+        </w:rPr>
+        <w:t xml:space="preserve"> ICE Vehicles</w:t>
+      </w:r>
+      <w:r>
+        <w:rPr>
+          <w:rStyle w:val="selectable"/>
+          <w:lang w:val="en-US"/>
+        </w:rPr>
+        <w:t>. [</w:t>
+      </w:r>
+      <w:proofErr w:type="gramStart"/>
+      <w:r>
+        <w:rPr>
+          <w:rStyle w:val="selectable"/>
+          <w:lang w:val="en-US"/>
+        </w:rPr>
+        <w:t>online</w:t>
+      </w:r>
+      <w:proofErr w:type="gramEnd"/>
+      <w:r>
+        <w:rPr>
+          <w:rStyle w:val="selectable"/>
+          <w:lang w:val="en-US"/>
+        </w:rPr>
+        <w:t xml:space="preserve">] </w:t>
+      </w:r>
+      <w:proofErr w:type="spellStart"/>
+      <w:r>
+        <w:rPr>
+          <w:rStyle w:val="selectable"/>
+          <w:lang w:val="en-US"/>
+        </w:rPr>
+        <w:t>CleanTechnica</w:t>
+      </w:r>
+      <w:proofErr w:type="spellEnd"/>
+      <w:r>
+        <w:rPr>
+          <w:rStyle w:val="selectable"/>
+          <w:lang w:val="en-US"/>
+        </w:rPr>
+        <w:t>. Available at: http://cleantechnica.com/2012/12/18/ev-maintenance-much-cheaper-than-that-of-ice-vehicles/ [Accessed 5 Jun. 2015].</w:t>
+      </w:r>
+    </w:p>
     <w:sectPr>
       <w:pgSz w:w="11906" w:h="16838"/>
       <w:pgMar w:top="1417" w:right="1417" w:bottom="1417" w:left="1417" w:header="708" w:footer="708" w:gutter="0"/>
@@ -578,15 +1174,12 @@
       <w:r>
         <w:t xml:space="preserve"> </w:t>
       </w:r>
-      <w:hyperlink r:id="rId1" w:history="1">
-        <w:r>
-          <w:rPr>
-            <w:rStyle w:val="Hyperlink"/>
-            <w:lang w:val="en-US"/>
-          </w:rPr>
-          <w:t>http://blog.rmi.org/blog_2014_04_29_pulling_back_the_veil_on_ev_charging_station_costs</w:t>
-        </w:r>
-      </w:hyperlink>
+      <w:r>
+        <w:rPr>
+          <w:rStyle w:val="selectable"/>
+        </w:rPr>
+        <w:t>Blog.rmi.org, (2015)</w:t>
+      </w:r>
     </w:p>
   </w:endnote>
   <w:endnote w:id="2">
@@ -603,76 +1196,26 @@
       <w:r>
         <w:t xml:space="preserve"> </w:t>
       </w:r>
-      <w:hyperlink r:id="rId2" w:history="1">
-        <w:r>
-          <w:rPr>
-            <w:rStyle w:val="Hyperlink"/>
-          </w:rPr>
-          <w:t>http://cleantechnica.com/2012/12/18/ev-maintenance-much-cheaper-than-that-of-ice-vehicles/</w:t>
-        </w:r>
-      </w:hyperlink>
-    </w:p>
-    <w:p>
-      <w:pPr>
-        <w:pStyle w:val="EndnoteText"/>
-      </w:pPr>
-    </w:p>
-    <w:p>
-      <w:pPr>
-        <w:pStyle w:val="EndnoteText"/>
-      </w:pPr>
-      <w:hyperlink r:id="rId3" w:anchor="Battery_cost" w:history="1">
-        <w:r>
-          <w:rPr>
-            <w:rStyle w:val="Hyperlink"/>
-          </w:rPr>
-          <w:t>http://en.wikipedia.org/wiki/Electric_vehicle_battery#Battery_cost</w:t>
-        </w:r>
-      </w:hyperlink>
-    </w:p>
-    <w:p>
-      <w:pPr>
-        <w:pStyle w:val="EndnoteText"/>
-      </w:pPr>
-      <w:hyperlink r:id="rId4" w:history="1">
-        <w:r>
-          <w:rPr>
-            <w:rStyle w:val="Hyperlink"/>
-          </w:rPr>
-          <w:t>http://ing.dk/artikel/et-batteri-til-en-elbil-koster-60000-kroner-109887</w:t>
-        </w:r>
-      </w:hyperlink>
-    </w:p>
-    <w:p>
-      <w:pPr>
-        <w:pStyle w:val="EndnoteText"/>
-      </w:pPr>
-      <w:hyperlink r:id="rId5" w:history="1">
-        <w:r>
-          <w:rPr>
-            <w:rStyle w:val="Hyperlink"/>
-          </w:rPr>
-          <w:t>http://cleantechnica.com/2014/10/13/battery-costs-may-drop-100kwh/</w:t>
-        </w:r>
-      </w:hyperlink>
-    </w:p>
-    <w:p>
-      <w:pPr>
-        <w:pStyle w:val="EndnoteText"/>
-      </w:pPr>
-      <w:hyperlink r:id="rId6" w:history="1">
-        <w:r>
-          <w:rPr>
-            <w:rStyle w:val="Hyperlink"/>
-          </w:rPr>
-          <w:t>http://www.treehugger.com/cars/electric-car-batteries-track-drop-price-70-2015-says-energy-secretary.html</w:t>
-        </w:r>
-      </w:hyperlink>
-    </w:p>
-    <w:p>
-      <w:pPr>
-        <w:pStyle w:val="EndnoteText"/>
-      </w:pPr>
+      <w:r>
+        <w:rPr>
+          <w:rStyle w:val="selectable"/>
+        </w:rPr>
+        <w:t xml:space="preserve">Brown, N. </w:t>
+      </w:r>
+      <w:proofErr w:type="spellStart"/>
+      <w:r>
+        <w:rPr>
+          <w:rStyle w:val="selectable"/>
+        </w:rPr>
+        <w:t>and</w:t>
+      </w:r>
+      <w:proofErr w:type="spellEnd"/>
+      <w:r>
+        <w:rPr>
+          <w:rStyle w:val="selectable"/>
+        </w:rPr>
+        <w:t xml:space="preserve"> Brown, N. (2012)</w:t>
+      </w:r>
     </w:p>
   </w:endnote>
 </w:endnotes>
@@ -1210,6 +1753,11 @@
     <w:basedOn w:val="DefaultParagraphFont"/>
     <w:rsid w:val="00611175"/>
   </w:style>
+  <w:style w:type="character" w:customStyle="1" w:styleId="selectable">
+    <w:name w:val="selectable"/>
+    <w:basedOn w:val="DefaultParagraphFont"/>
+    <w:rsid w:val="004B2C8D"/>
+  </w:style>
 </w:styles>
 </file>
 
@@ -1479,7 +2027,7 @@
 </file>
 
 <file path=customXml/itemProps1.xml><?xml version="1.0" encoding="utf-8"?>
-<ds:datastoreItem xmlns:ds="http://schemas.openxmlformats.org/officeDocument/2006/customXml" ds:itemID="{0D047BF8-7292-4A79-ACFF-C4CAB8C9F190}">
+<ds:datastoreItem xmlns:ds="http://schemas.openxmlformats.org/officeDocument/2006/customXml" ds:itemID="{63EEF2E7-C044-4798-B80D-256A10CA03A8}">
   <ds:schemaRefs>
     <ds:schemaRef ds:uri="http://schemas.openxmlformats.org/officeDocument/2006/bibliography"/>
   </ds:schemaRefs>
